--- a/CrossApp帮助文档/API文档/CCObject/CAView/CATabBar.docx
+++ b/CrossApp帮助文档/API文档/CCObject/CAView/CATabBar.docx
@@ -94,6 +94,46 @@
           <w:rFonts w:hint="eastAsia"/>
         </w:rPr>
         <w:t>。</w:t>
+      </w:r>
+      <w:proofErr w:type="spellStart"/>
+      <w:r>
+        <w:rPr>
+          <w:rFonts w:hint="eastAsia"/>
+        </w:rPr>
+        <w:t>tabBar</w:t>
+      </w:r>
+      <w:proofErr w:type="spellEnd"/>
+      <w:r>
+        <w:rPr>
+          <w:rFonts w:hint="eastAsia"/>
+        </w:rPr>
+        <w:t>的</w:t>
+      </w:r>
+      <w:r>
+        <w:rPr>
+          <w:rFonts w:hint="eastAsia"/>
+        </w:rPr>
+        <w:t>frame</w:t>
+      </w:r>
+      <w:r>
+        <w:rPr>
+          <w:rFonts w:hint="eastAsia"/>
+        </w:rPr>
+        <w:t>通常不需要自己设定，程序会根据</w:t>
+      </w:r>
+      <w:proofErr w:type="spellStart"/>
+      <w:r>
+        <w:rPr>
+          <w:rFonts w:hint="eastAsia"/>
+        </w:rPr>
+        <w:t>tabBar</w:t>
+      </w:r>
+      <w:proofErr w:type="spellEnd"/>
+      <w:r>
+        <w:rPr>
+          <w:rFonts w:hint="eastAsia"/>
+        </w:rPr>
+        <w:t>的默认值，自动在不同设备上进行适配。</w:t>
       </w:r>
     </w:p>
     <w:p>
@@ -591,9 +631,6 @@
           <w:p>
             <w:pPr>
               <w:jc w:val="center"/>
-              <w:rPr>
-                <w:rFonts w:hint="eastAsia"/>
-              </w:rPr>
             </w:pPr>
             <w:r>
               <w:rPr>
@@ -612,18 +649,16 @@
             <w:pPr>
               <w:jc w:val="center"/>
               <w:cnfStyle w:val="000000000000" w:firstRow="0" w:lastRow="0" w:firstColumn="0" w:lastColumn="0" w:oddVBand="0" w:evenVBand="0" w:oddHBand="0" w:evenHBand="0" w:firstRowFirstColumn="0" w:firstRowLastColumn="0" w:lastRowFirstColumn="0" w:lastRowLastColumn="0"/>
-              <w:rPr>
-                <w:rFonts w:hint="eastAsia"/>
-              </w:rPr>
-            </w:pPr>
-            <w:proofErr w:type="spellStart"/>
-            <w:r>
-              <w:rPr>
-                <w:rFonts w:hint="eastAsia"/>
-              </w:rPr>
-              <w:t>TitleColorForNormal</w:t>
-            </w:r>
-            <w:proofErr w:type="spellEnd"/>
+            </w:pPr>
+            <w:hyperlink w:anchor="TitleColorForNormal" w:history="1">
+              <w:r>
+                <w:rPr>
+                  <w:rStyle w:val="a5"/>
+                  <w:rFonts w:hint="eastAsia"/>
+                </w:rPr>
+                <w:t>TitleColorForNormal</w:t>
+              </w:r>
+            </w:hyperlink>
           </w:p>
         </w:tc>
         <w:tc>
@@ -634,10 +669,13 @@
             <w:pPr>
               <w:jc w:val="center"/>
               <w:cnfStyle w:val="000000000000" w:firstRow="0" w:lastRow="0" w:firstColumn="0" w:lastColumn="0" w:oddVBand="0" w:evenVBand="0" w:oddHBand="0" w:evenHBand="0" w:firstRowFirstColumn="0" w:firstRowLastColumn="0" w:lastRowFirstColumn="0" w:lastRowLastColumn="0"/>
-              <w:rPr>
-                <w:rFonts w:hint="eastAsia"/>
-              </w:rPr>
-            </w:pPr>
+            </w:pPr>
+            <w:r>
+              <w:rPr>
+                <w:rFonts w:hint="eastAsia"/>
+              </w:rPr>
+              <w:t>正常状态下的标题颜色</w:t>
+            </w:r>
           </w:p>
         </w:tc>
       </w:tr>
@@ -655,7 +693,6 @@
             <w:pPr>
               <w:jc w:val="center"/>
               <w:rPr>
-                <w:rFonts w:hint="eastAsia"/>
                 <w:b w:val="0"/>
               </w:rPr>
             </w:pPr>
@@ -676,18 +713,16 @@
             <w:pPr>
               <w:jc w:val="center"/>
               <w:cnfStyle w:val="000000100000" w:firstRow="0" w:lastRow="0" w:firstColumn="0" w:lastColumn="0" w:oddVBand="0" w:evenVBand="0" w:oddHBand="1" w:evenHBand="0" w:firstRowFirstColumn="0" w:firstRowLastColumn="0" w:lastRowFirstColumn="0" w:lastRowLastColumn="0"/>
-              <w:rPr>
-                <w:rFonts w:hint="eastAsia"/>
-              </w:rPr>
-            </w:pPr>
-            <w:proofErr w:type="spellStart"/>
-            <w:r>
-              <w:rPr>
-                <w:rFonts w:hint="eastAsia"/>
-              </w:rPr>
-              <w:t>TitleColorForSelected</w:t>
-            </w:r>
-            <w:proofErr w:type="spellEnd"/>
+            </w:pPr>
+            <w:hyperlink w:anchor="TitleColorForSelected" w:history="1">
+              <w:r>
+                <w:rPr>
+                  <w:rStyle w:val="a5"/>
+                  <w:rFonts w:hint="eastAsia"/>
+                </w:rPr>
+                <w:t>TitleColorForSelected</w:t>
+              </w:r>
+            </w:hyperlink>
           </w:p>
         </w:tc>
         <w:tc>
@@ -698,10 +733,153 @@
             <w:pPr>
               <w:jc w:val="center"/>
               <w:cnfStyle w:val="000000100000" w:firstRow="0" w:lastRow="0" w:firstColumn="0" w:lastColumn="0" w:oddVBand="0" w:evenVBand="0" w:oddHBand="1" w:evenHBand="0" w:firstRowFirstColumn="0" w:firstRowLastColumn="0" w:lastRowFirstColumn="0" w:lastRowLastColumn="0"/>
-              <w:rPr>
-                <w:rFonts w:hint="eastAsia"/>
-              </w:rPr>
-            </w:pPr>
+            </w:pPr>
+            <w:r>
+              <w:rPr>
+                <w:rFonts w:hint="eastAsia"/>
+              </w:rPr>
+              <w:t>选中状态下的标题颜色</w:t>
+            </w:r>
+          </w:p>
+        </w:tc>
+      </w:tr>
+      <w:tr>
+        <w:trPr>
+          <w:jc w:val="center"/>
+        </w:trPr>
+        <w:tc>
+          <w:tcPr>
+            <w:cnfStyle w:val="001000000000" w:firstRow="0" w:lastRow="0" w:firstColumn="1" w:lastColumn="0" w:oddVBand="0" w:evenVBand="0" w:oddHBand="0" w:evenHBand="0" w:firstRowFirstColumn="0" w:firstRowLastColumn="0" w:lastRowFirstColumn="0" w:lastRowLastColumn="0"/>
+            <w:tcW w:w="2840" w:type="dxa"/>
+          </w:tcPr>
+          <w:p>
+            <w:pPr>
+              <w:jc w:val="center"/>
+              <w:rPr>
+                <w:rFonts w:hint="eastAsia"/>
+              </w:rPr>
+            </w:pPr>
+            <w:r>
+              <w:rPr>
+                <w:rFonts w:hint="eastAsia"/>
+                <w:b w:val="0"/>
+              </w:rPr>
+              <w:t>protected</w:t>
+            </w:r>
+          </w:p>
+        </w:tc>
+        <w:tc>
+          <w:tcPr>
+            <w:tcW w:w="2841" w:type="dxa"/>
+          </w:tcPr>
+          <w:p>
+            <w:pPr>
+              <w:jc w:val="center"/>
+              <w:cnfStyle w:val="000000000000" w:firstRow="0" w:lastRow="0" w:firstColumn="0" w:lastColumn="0" w:oddVBand="0" w:evenVBand="0" w:oddHBand="0" w:evenHBand="0" w:firstRowFirstColumn="0" w:firstRowLastColumn="0" w:lastRowFirstColumn="0" w:lastRowLastColumn="0"/>
+              <w:rPr>
+                <w:rFonts w:hint="eastAsia"/>
+              </w:rPr>
+            </w:pPr>
+            <w:hyperlink w:anchor="Items" w:history="1">
+              <w:r>
+                <w:rPr>
+                  <w:rStyle w:val="a5"/>
+                  <w:rFonts w:hint="eastAsia"/>
+                </w:rPr>
+                <w:t>Items</w:t>
+              </w:r>
+            </w:hyperlink>
+          </w:p>
+        </w:tc>
+        <w:tc>
+          <w:tcPr>
+            <w:tcW w:w="2841" w:type="dxa"/>
+          </w:tcPr>
+          <w:p>
+            <w:pPr>
+              <w:jc w:val="center"/>
+              <w:cnfStyle w:val="000000000000" w:firstRow="0" w:lastRow="0" w:firstColumn="0" w:lastColumn="0" w:oddVBand="0" w:evenVBand="0" w:oddHBand="0" w:evenHBand="0" w:firstRowFirstColumn="0" w:firstRowLastColumn="0" w:lastRowFirstColumn="0" w:lastRowLastColumn="0"/>
+              <w:rPr>
+                <w:rFonts w:hint="eastAsia"/>
+              </w:rPr>
+            </w:pPr>
+            <w:r>
+              <w:rPr>
+                <w:rFonts w:hint="eastAsia"/>
+              </w:rPr>
+              <w:t>子项数组</w:t>
+            </w:r>
+          </w:p>
+        </w:tc>
+      </w:tr>
+      <w:tr>
+        <w:trPr>
+          <w:cnfStyle w:val="000000100000" w:firstRow="0" w:lastRow="0" w:firstColumn="0" w:lastColumn="0" w:oddVBand="0" w:evenVBand="0" w:oddHBand="1" w:evenHBand="0" w:firstRowFirstColumn="0" w:firstRowLastColumn="0" w:lastRowFirstColumn="0" w:lastRowLastColumn="0"/>
+          <w:jc w:val="center"/>
+        </w:trPr>
+        <w:tc>
+          <w:tcPr>
+            <w:cnfStyle w:val="001000000000" w:firstRow="0" w:lastRow="0" w:firstColumn="1" w:lastColumn="0" w:oddVBand="0" w:evenVBand="0" w:oddHBand="0" w:evenHBand="0" w:firstRowFirstColumn="0" w:firstRowLastColumn="0" w:lastRowFirstColumn="0" w:lastRowLastColumn="0"/>
+            <w:tcW w:w="2840" w:type="dxa"/>
+          </w:tcPr>
+          <w:p>
+            <w:pPr>
+              <w:jc w:val="center"/>
+              <w:rPr>
+                <w:rFonts w:hint="eastAsia"/>
+                <w:b w:val="0"/>
+              </w:rPr>
+            </w:pPr>
+            <w:r>
+              <w:rPr>
+                <w:rFonts w:hint="eastAsia"/>
+                <w:b w:val="0"/>
+              </w:rPr>
+              <w:t>protected</w:t>
+            </w:r>
+          </w:p>
+        </w:tc>
+        <w:tc>
+          <w:tcPr>
+            <w:tcW w:w="2841" w:type="dxa"/>
+          </w:tcPr>
+          <w:p>
+            <w:pPr>
+              <w:jc w:val="center"/>
+              <w:cnfStyle w:val="000000100000" w:firstRow="0" w:lastRow="0" w:firstColumn="0" w:lastColumn="0" w:oddVBand="0" w:evenVBand="0" w:oddHBand="1" w:evenHBand="0" w:firstRowFirstColumn="0" w:firstRowLastColumn="0" w:lastRowFirstColumn="0" w:lastRowLastColumn="0"/>
+              <w:rPr>
+                <w:rFonts w:hint="eastAsia"/>
+              </w:rPr>
+            </w:pPr>
+            <w:hyperlink w:anchor="SelectedIndex" w:history="1">
+              <w:r>
+                <w:rPr>
+                  <w:rStyle w:val="a5"/>
+                  <w:rFonts w:hint="eastAsia"/>
+                </w:rPr>
+                <w:t>SelectedIndex</w:t>
+              </w:r>
+            </w:hyperlink>
+          </w:p>
+        </w:tc>
+        <w:tc>
+          <w:tcPr>
+            <w:tcW w:w="2841" w:type="dxa"/>
+          </w:tcPr>
+          <w:p>
+            <w:pPr>
+              <w:jc w:val="center"/>
+              <w:cnfStyle w:val="000000100000" w:firstRow="0" w:lastRow="0" w:firstColumn="0" w:lastColumn="0" w:oddVBand="0" w:evenVBand="0" w:oddHBand="1" w:evenHBand="0" w:firstRowFirstColumn="0" w:firstRowLastColumn="0" w:lastRowFirstColumn="0" w:lastRowLastColumn="0"/>
+              <w:rPr>
+                <w:rFonts w:hint="eastAsia"/>
+              </w:rPr>
+            </w:pPr>
+            <w:r>
+              <w:rPr>
+                <w:rFonts w:hint="eastAsia"/>
+              </w:rPr>
+              <w:t>选中项的索引值</w:t>
+            </w:r>
           </w:p>
         </w:tc>
       </w:tr>
@@ -1208,27 +1386,43 @@
         <w:rPr>
           <w:rFonts w:hint="eastAsia"/>
         </w:rPr>
-        <w:t>的背景图片，可通过</w:t>
-      </w:r>
-      <w:r>
-        <w:rPr>
-          <w:rFonts w:hint="eastAsia"/>
-        </w:rPr>
-        <w:t>get/set</w:t>
-      </w:r>
+        <w:t>的背景图片，</w:t>
+      </w:r>
+      <w:r>
+        <w:rPr>
+          <w:rFonts w:hint="eastAsia"/>
+        </w:rPr>
+        <w:t>get/set{}</w:t>
+      </w:r>
+      <w:r>
+        <w:rPr>
+          <w:rFonts w:hint="eastAsia"/>
+        </w:rPr>
+        <w:t>。</w:t>
+      </w:r>
+    </w:p>
+    <w:p>
+      <w:pPr>
+        <w:ind w:firstLineChars="201" w:firstLine="422"/>
+      </w:pPr>
+      <w:r>
+        <w:rPr>
+          <w:rFonts w:hint="eastAsia"/>
+        </w:rPr>
+        <w:t>示例：</w:t>
+      </w:r>
+    </w:p>
+    <w:p>
+      <w:pPr>
+        <w:ind w:firstLineChars="201" w:firstLine="422"/>
+      </w:pPr>
       <w:proofErr w:type="gramStart"/>
       <w:r>
-        <w:rPr>
-          <w:rFonts w:hint="eastAsia"/>
-        </w:rPr>
-        <w:t>访问器</w:t>
+        <w:t>tabBarController</w:t>
       </w:r>
       <w:proofErr w:type="gramEnd"/>
       <w:r>
-        <w:rPr>
-          <w:rFonts w:hint="eastAsia"/>
-        </w:rPr>
-        <w:t>操作。</w:t>
+        <w:t>-&gt;getTabBar()-&gt;setBackGroundImage(CAImage::create("ex1.png"));</w:t>
       </w:r>
     </w:p>
     <w:p>
@@ -1239,33 +1433,6 @@
         <w:rPr>
           <w:rFonts w:hint="eastAsia"/>
         </w:rPr>
-        <w:t>示例：</w:t>
-      </w:r>
-    </w:p>
-    <w:p>
-      <w:pPr>
-        <w:ind w:firstLineChars="201" w:firstLine="422"/>
-      </w:pPr>
-      <w:r>
-        <w:t>p_tabBar-&gt;</w:t>
-      </w:r>
-      <w:proofErr w:type="gramStart"/>
-      <w:r>
-        <w:t>setBackGroundImage(</w:t>
-      </w:r>
-      <w:proofErr w:type="gramEnd"/>
-      <w:r>
-        <w:t>CAImage::create("button_highlighted.png"));</w:t>
-      </w:r>
-    </w:p>
-    <w:p>
-      <w:pPr>
-        <w:ind w:firstLineChars="201" w:firstLine="422"/>
-      </w:pPr>
-      <w:r>
-        <w:rPr>
-          <w:rFonts w:hint="eastAsia"/>
-        </w:rPr>
         <w:t>将</w:t>
       </w:r>
       <w:proofErr w:type="spellStart"/>
@@ -1280,23 +1447,20 @@
         <w:rPr>
           <w:rFonts w:hint="eastAsia"/>
         </w:rPr>
-        <w:t>的背景换为蓝色</w:t>
-      </w:r>
-    </w:p>
-    <w:p>
-      <w:pPr>
-        <w:ind w:firstLineChars="201" w:firstLine="422"/>
-      </w:pPr>
-      <w:r>
-        <w:rPr>
-          <w:rFonts w:hint="eastAsia"/>
+        <w:t>默认的蓝色背景替换掉</w:t>
+      </w:r>
+    </w:p>
+    <w:p>
+      <w:r>
+        <w:rPr>
           <w:noProof/>
         </w:rPr>
+        <w:lastRenderedPageBreak/>
         <w:drawing>
-          <wp:inline distT="0" distB="0" distL="0" distR="0">
-            <wp:extent cx="4770782" cy="349857"/>
-            <wp:effectExtent l="0" t="0" r="0" b="0"/>
-            <wp:docPr id="8" name="图片 8" descr="C:\Users\zhongcong\Desktop\QQ截图20140603165931.png"/>
+          <wp:inline distT="0" distB="0" distL="0" distR="0" wp14:anchorId="7CD279D1" wp14:editId="319836B8">
+            <wp:extent cx="5271770" cy="795020"/>
+            <wp:effectExtent l="0" t="0" r="5080" b="5080"/>
+            <wp:docPr id="1" name="图片 1" descr="C:\Users\zhongcong\Desktop\screen pic\QQ截图20140623143311.png"/>
             <wp:cNvGraphicFramePr>
               <a:graphicFrameLocks xmlns:a="http://schemas.openxmlformats.org/drawingml/2006/main" noChangeAspect="1"/>
             </wp:cNvGraphicFramePr>
@@ -1304,7 +1468,7 @@
               <a:graphicData uri="http://schemas.openxmlformats.org/drawingml/2006/picture">
                 <pic:pic xmlns:pic="http://schemas.openxmlformats.org/drawingml/2006/picture">
                   <pic:nvPicPr>
-                    <pic:cNvPr id="0" name="Picture 8" descr="C:\Users\zhongcong\Desktop\QQ截图20140603165931.png"/>
+                    <pic:cNvPr id="0" name="Picture 1" descr="C:\Users\zhongcong\Desktop\screen pic\QQ截图20140623143311.png"/>
                     <pic:cNvPicPr>
                       <a:picLocks noChangeAspect="1" noChangeArrowheads="1"/>
                     </pic:cNvPicPr>
@@ -1325,7 +1489,7 @@
                   <pic:spPr bwMode="auto">
                     <a:xfrm>
                       <a:off x="0" y="0"/>
-                      <a:ext cx="4771164" cy="349885"/>
+                      <a:ext cx="5271770" cy="795020"/>
                     </a:xfrm>
                     <a:prstGeom prst="rect">
                       <a:avLst/>
@@ -1413,27 +1577,43 @@
         <w:rPr>
           <w:rFonts w:hint="eastAsia"/>
         </w:rPr>
-        <w:t>的子项被选中时的图片，可通过</w:t>
-      </w:r>
-      <w:r>
-        <w:rPr>
-          <w:rFonts w:hint="eastAsia"/>
-        </w:rPr>
-        <w:t>get/set</w:t>
-      </w:r>
+        <w:t>的子项被选中时的图片，</w:t>
+      </w:r>
+      <w:r>
+        <w:rPr>
+          <w:rFonts w:hint="eastAsia"/>
+        </w:rPr>
+        <w:t>get/set{}</w:t>
+      </w:r>
+      <w:r>
+        <w:rPr>
+          <w:rFonts w:hint="eastAsia"/>
+        </w:rPr>
+        <w:t>。</w:t>
+      </w:r>
+    </w:p>
+    <w:p>
+      <w:pPr>
+        <w:ind w:firstLineChars="201" w:firstLine="422"/>
+      </w:pPr>
+      <w:r>
+        <w:rPr>
+          <w:rFonts w:hint="eastAsia"/>
+        </w:rPr>
+        <w:t>示例：</w:t>
+      </w:r>
+    </w:p>
+    <w:p>
+      <w:pPr>
+        <w:ind w:firstLineChars="201" w:firstLine="422"/>
+      </w:pPr>
       <w:proofErr w:type="gramStart"/>
       <w:r>
-        <w:rPr>
-          <w:rFonts w:hint="eastAsia"/>
-        </w:rPr>
-        <w:t>访问器</w:t>
+        <w:t>tabBarController</w:t>
       </w:r>
       <w:proofErr w:type="gramEnd"/>
       <w:r>
-        <w:rPr>
-          <w:rFonts w:hint="eastAsia"/>
-        </w:rPr>
-        <w:t>操作。</w:t>
+        <w:t>-&gt;getTabBar()-&gt;setSelectedBackGroundImage(CAImage::create("ex2.png"));</w:t>
       </w:r>
     </w:p>
     <w:p>
@@ -1444,51 +1624,20 @@
         <w:rPr>
           <w:rFonts w:hint="eastAsia"/>
         </w:rPr>
-        <w:t>示例：</w:t>
-      </w:r>
-    </w:p>
-    <w:p>
-      <w:pPr>
-        <w:ind w:firstLineChars="201" w:firstLine="422"/>
-      </w:pPr>
-      <w:r>
-        <w:lastRenderedPageBreak/>
-        <w:t>p_tabBar-&gt;</w:t>
-      </w:r>
-      <w:proofErr w:type="gramStart"/>
-      <w:r>
-        <w:t>setSelectedBackGroundImage(</w:t>
-      </w:r>
-      <w:proofErr w:type="gramEnd"/>
-      <w:r>
-        <w:t>CAImage::create("button_selected.png"));</w:t>
-      </w:r>
-    </w:p>
-    <w:p>
-      <w:pPr>
-        <w:ind w:firstLineChars="201" w:firstLine="422"/>
-      </w:pPr>
-      <w:r>
-        <w:rPr>
-          <w:rFonts w:hint="eastAsia"/>
-        </w:rPr>
-        <w:t>选中状态默认为黑色</w:t>
-      </w:r>
-    </w:p>
-    <w:p>
-      <w:pPr>
-        <w:ind w:firstLineChars="201" w:firstLine="422"/>
-      </w:pPr>
+        <w:t>设置选中状态时的颜色</w:t>
+      </w:r>
+    </w:p>
+    <w:p>
       <w:r>
         <w:rPr>
           <w:rFonts w:hint="eastAsia"/>
           <w:noProof/>
         </w:rPr>
         <w:drawing>
-          <wp:inline distT="0" distB="0" distL="0" distR="0" wp14:anchorId="67DC8F75" wp14:editId="13785BA4">
-            <wp:extent cx="4762831" cy="349857"/>
-            <wp:effectExtent l="0" t="0" r="0" b="0"/>
-            <wp:docPr id="9" name="图片 9" descr="C:\Users\zhongcong\Desktop\QQ截图20140603170146.png"/>
+          <wp:inline distT="0" distB="0" distL="0" distR="0" wp14:anchorId="38403B5E" wp14:editId="13326822">
+            <wp:extent cx="5271770" cy="787400"/>
+            <wp:effectExtent l="0" t="0" r="5080" b="0"/>
+            <wp:docPr id="2" name="图片 2" descr="C:\Users\zhongcong\Desktop\screen pic\QQ截图20140623143747.png"/>
             <wp:cNvGraphicFramePr>
               <a:graphicFrameLocks xmlns:a="http://schemas.openxmlformats.org/drawingml/2006/main" noChangeAspect="1"/>
             </wp:cNvGraphicFramePr>
@@ -1496,7 +1645,7 @@
               <a:graphicData uri="http://schemas.openxmlformats.org/drawingml/2006/picture">
                 <pic:pic xmlns:pic="http://schemas.openxmlformats.org/drawingml/2006/picture">
                   <pic:nvPicPr>
-                    <pic:cNvPr id="0" name="Picture 9" descr="C:\Users\zhongcong\Desktop\QQ截图20140603170146.png"/>
+                    <pic:cNvPr id="0" name="Picture 2" descr="C:\Users\zhongcong\Desktop\screen pic\QQ截图20140623143747.png"/>
                     <pic:cNvPicPr>
                       <a:picLocks noChangeAspect="1" noChangeArrowheads="1"/>
                     </pic:cNvPicPr>
@@ -1517,7 +1666,7 @@
                   <pic:spPr bwMode="auto">
                     <a:xfrm>
                       <a:off x="0" y="0"/>
-                      <a:ext cx="4763212" cy="349885"/>
+                      <a:ext cx="5271770" cy="787400"/>
                     </a:xfrm>
                     <a:prstGeom prst="rect">
                       <a:avLst/>
@@ -1596,70 +1745,91 @@
         <w:rPr>
           <w:rFonts w:hint="eastAsia"/>
         </w:rPr>
-        <w:t>用于指示被选中子项的指示条的图片，可通过</w:t>
-      </w:r>
-      <w:r>
-        <w:rPr>
-          <w:rFonts w:hint="eastAsia"/>
-        </w:rPr>
-        <w:t>get/set</w:t>
-      </w:r>
+        <w:t>用于指示被选中子项的指示条的图片</w:t>
+      </w:r>
+      <w:r>
+        <w:rPr>
+          <w:rFonts w:hint="eastAsia"/>
+        </w:rPr>
+        <w:t>，</w:t>
+      </w:r>
+      <w:r>
+        <w:rPr>
+          <w:rFonts w:hint="eastAsia"/>
+        </w:rPr>
+        <w:t>get/set{}</w:t>
+      </w:r>
+      <w:r>
+        <w:rPr>
+          <w:rFonts w:hint="eastAsia"/>
+        </w:rPr>
+        <w:t>。</w:t>
+      </w:r>
+    </w:p>
+    <w:p>
+      <w:pPr>
+        <w:ind w:firstLineChars="201" w:firstLine="422"/>
+      </w:pPr>
+      <w:r>
+        <w:rPr>
+          <w:rFonts w:hint="eastAsia"/>
+        </w:rPr>
+        <w:t>示例：</w:t>
+      </w:r>
+    </w:p>
+    <w:p>
+      <w:pPr>
+        <w:ind w:firstLine="420"/>
+      </w:pPr>
       <w:proofErr w:type="gramStart"/>
       <w:r>
-        <w:rPr>
-          <w:rFonts w:hint="eastAsia"/>
-        </w:rPr>
-        <w:t>访问器</w:t>
+        <w:t>tabBarController</w:t>
       </w:r>
       <w:proofErr w:type="gramEnd"/>
       <w:r>
-        <w:rPr>
-          <w:rFonts w:hint="eastAsia"/>
-        </w:rPr>
-        <w:t>操作。</w:t>
-      </w:r>
-    </w:p>
-    <w:p>
-      <w:pPr>
-        <w:ind w:firstLineChars="201" w:firstLine="422"/>
-      </w:pPr>
-      <w:r>
-        <w:rPr>
-          <w:rFonts w:hint="eastAsia"/>
-        </w:rPr>
-        <w:t>示例：</w:t>
-      </w:r>
-    </w:p>
-    <w:p>
-      <w:pPr>
-        <w:ind w:firstLineChars="201" w:firstLine="422"/>
-      </w:pPr>
-      <w:r>
-        <w:t>p_tabBar-&gt;</w:t>
-      </w:r>
+        <w:t>-&gt;getTabBar()-&gt;setSelectedIndicatorImage(CAImage::create("ex4.png"));</w:t>
+      </w:r>
+    </w:p>
+    <w:p>
+      <w:r>
+        <w:tab/>
+      </w:r>
+      <w:proofErr w:type="spellStart"/>
       <w:proofErr w:type="gramStart"/>
       <w:r>
-        <w:t>setSelectedIndicatorImage(</w:t>
-      </w:r>
+        <w:t>tabBarController</w:t>
+      </w:r>
+      <w:proofErr w:type="spellEnd"/>
       <w:proofErr w:type="gramEnd"/>
       <w:r>
-        <w:t>CAImage::create("indicator_2.png"));</w:t>
-      </w:r>
-    </w:p>
-    <w:p>
-      <w:pPr>
-        <w:ind w:firstLineChars="201" w:firstLine="422"/>
-      </w:pPr>
+        <w:t>-&gt;</w:t>
+      </w:r>
+      <w:proofErr w:type="spellStart"/>
+      <w:r>
+        <w:t>getTabBar</w:t>
+      </w:r>
+      <w:proofErr w:type="spellEnd"/>
+      <w:r>
+        <w:t>()-&gt;</w:t>
+      </w:r>
+      <w:proofErr w:type="spellStart"/>
+      <w:r>
+        <w:t>showSelectedIndicator</w:t>
+      </w:r>
+      <w:proofErr w:type="spellEnd"/>
+      <w:r>
+        <w:t>();</w:t>
+      </w:r>
       <w:r>
         <w:rPr>
           <w:rFonts w:hint="eastAsia"/>
           <w:noProof/>
         </w:rPr>
         <w:drawing>
-          <wp:inline distT="0" distB="0" distL="0" distR="0">
-            <wp:extent cx="4762831" cy="357522"/>
-            <wp:effectExtent l="0" t="0" r="0" b="4445"/>
-            <wp:docPr id="12" name="图片 12" descr="C:\Users\zhongcong\Desktop\QQ截图20140603171756.png"/>
+          <wp:inline distT="0" distB="0" distL="0" distR="0" wp14:anchorId="7F7B6AEB" wp14:editId="3CC1BCF2">
+            <wp:extent cx="5271770" cy="787400"/>
+            <wp:effectExtent l="0" t="0" r="5080" b="0"/>
+            <wp:docPr id="4" name="图片 4" descr="C:\Users\zhongcong\Desktop\screen pic\QQ截图20140623143952.png"/>
             <wp:cNvGraphicFramePr>
               <a:graphicFrameLocks xmlns:a="http://schemas.openxmlformats.org/drawingml/2006/main" noChangeAspect="1"/>
             </wp:cNvGraphicFramePr>
@@ -1667,7 +1837,7 @@
               <a:graphicData uri="http://schemas.openxmlformats.org/drawingml/2006/picture">
                 <pic:pic xmlns:pic="http://schemas.openxmlformats.org/drawingml/2006/picture">
                   <pic:nvPicPr>
-                    <pic:cNvPr id="0" name="Picture 12" descr="C:\Users\zhongcong\Desktop\QQ截图20140603171756.png"/>
+                    <pic:cNvPr id="0" name="Picture 3" descr="C:\Users\zhongcong\Desktop\screen pic\QQ截图20140623143952.png"/>
                     <pic:cNvPicPr>
                       <a:picLocks noChangeAspect="1" noChangeArrowheads="1"/>
                     </pic:cNvPicPr>
@@ -1688,7 +1858,7 @@
                   <pic:spPr bwMode="auto">
                     <a:xfrm>
                       <a:off x="0" y="0"/>
-                      <a:ext cx="4762607" cy="357505"/>
+                      <a:ext cx="5271770" cy="787400"/>
                     </a:xfrm>
                     <a:prstGeom prst="rect">
                       <a:avLst/>
@@ -1784,80 +1954,210 @@
         <w:rPr>
           <w:rFonts w:hint="eastAsia"/>
         </w:rPr>
-        <w:t>所能显示的最大子项数目，可通过</w:t>
-      </w:r>
-      <w:r>
-        <w:rPr>
-          <w:rFonts w:hint="eastAsia"/>
-        </w:rPr>
-        <w:t>get/set</w:t>
-      </w:r>
+        <w:t>所能显示的最大子项数目，</w:t>
+      </w:r>
+      <w:r>
+        <w:rPr>
+          <w:rFonts w:hint="eastAsia"/>
+        </w:rPr>
+        <w:t>get/set{}</w:t>
+      </w:r>
+      <w:r>
+        <w:rPr>
+          <w:rFonts w:hint="eastAsia"/>
+        </w:rPr>
+        <w:t>。</w:t>
+      </w:r>
+    </w:p>
+    <w:p>
+      <w:pPr>
+        <w:ind w:firstLineChars="201" w:firstLine="422"/>
+      </w:pPr>
+    </w:p>
+    <w:p>
+      <w:pPr>
+        <w:ind w:firstLineChars="201" w:firstLine="424"/>
+        <w:rPr>
+          <w:b/>
+        </w:rPr>
+      </w:pPr>
+      <w:bookmarkStart w:id="4" w:name="Delegate"/>
+      <w:r>
+        <w:rPr>
+          <w:rFonts w:hint="eastAsia"/>
+          <w:b/>
+        </w:rPr>
+        <w:t>Delegate</w:t>
+      </w:r>
+      <w:bookmarkEnd w:id="4"/>
+    </w:p>
+    <w:p>
+      <w:pPr>
+        <w:ind w:firstLineChars="201" w:firstLine="422"/>
+      </w:pPr>
+      <w:r>
+        <w:rPr>
+          <w:rFonts w:hint="eastAsia"/>
+        </w:rPr>
+        <w:t>类型：</w:t>
+      </w:r>
+      <w:proofErr w:type="spellStart"/>
+      <w:r>
+        <w:rPr>
+          <w:rFonts w:hint="eastAsia"/>
+        </w:rPr>
+        <w:t>CATabBarDelegate</w:t>
+      </w:r>
+      <w:proofErr w:type="spellEnd"/>
+      <w:r>
+        <w:rPr>
+          <w:rFonts w:hint="eastAsia"/>
+        </w:rPr>
+        <w:t>*</w:t>
+      </w:r>
+    </w:p>
+    <w:p>
+      <w:pPr>
+        <w:ind w:firstLineChars="201" w:firstLine="422"/>
+      </w:pPr>
+      <w:r>
+        <w:rPr>
+          <w:rFonts w:hint="eastAsia"/>
+        </w:rPr>
+        <w:t>解释：</w:t>
+      </w:r>
+      <w:proofErr w:type="spellStart"/>
+      <w:r>
+        <w:rPr>
+          <w:rFonts w:hint="eastAsia"/>
+        </w:rPr>
+        <w:t>tabBar</w:t>
+      </w:r>
+      <w:proofErr w:type="spellEnd"/>
+      <w:r>
+        <w:rPr>
+          <w:rFonts w:hint="eastAsia"/>
+        </w:rPr>
+        <w:t>的代理</w:t>
+      </w:r>
+    </w:p>
+    <w:p>
+      <w:pPr>
+        <w:ind w:firstLineChars="201" w:firstLine="422"/>
+        <w:rPr>
+          <w:rFonts w:hint="eastAsia"/>
+        </w:rPr>
+      </w:pPr>
+    </w:p>
+    <w:p>
+      <w:pPr>
+        <w:ind w:firstLineChars="201" w:firstLine="424"/>
+        <w:rPr>
+          <w:rFonts w:hint="eastAsia"/>
+          <w:b/>
+        </w:rPr>
+      </w:pPr>
+      <w:bookmarkStart w:id="5" w:name="TitleColorForNormal"/>
+      <w:proofErr w:type="spellStart"/>
+      <w:r>
+        <w:rPr>
+          <w:b/>
+        </w:rPr>
+        <w:t>TitleColorForNormal</w:t>
+      </w:r>
+      <w:proofErr w:type="spellEnd"/>
+    </w:p>
+    <w:bookmarkEnd w:id="5"/>
+    <w:p>
+      <w:pPr>
+        <w:ind w:firstLineChars="201" w:firstLine="422"/>
+      </w:pPr>
+      <w:r>
+        <w:rPr>
+          <w:rFonts w:hint="eastAsia"/>
+        </w:rPr>
+        <w:t>类型：</w:t>
+      </w:r>
+      <w:r>
+        <w:rPr>
+          <w:rFonts w:hint="eastAsia"/>
+        </w:rPr>
+        <w:t>CAColor4B</w:t>
+      </w:r>
+    </w:p>
+    <w:p>
+      <w:pPr>
+        <w:ind w:firstLineChars="201" w:firstLine="422"/>
+      </w:pPr>
+      <w:r>
+        <w:rPr>
+          <w:rFonts w:hint="eastAsia"/>
+        </w:rPr>
+        <w:t>解释：</w:t>
+      </w:r>
+      <w:r>
+        <w:rPr>
+          <w:rFonts w:hint="eastAsia"/>
+        </w:rPr>
+        <w:t>正常状态下，</w:t>
+      </w:r>
+      <w:proofErr w:type="spellStart"/>
+      <w:r>
+        <w:rPr>
+          <w:rFonts w:hint="eastAsia"/>
+        </w:rPr>
+        <w:t>tabBarItem</w:t>
+      </w:r>
+      <w:proofErr w:type="spellEnd"/>
+      <w:r>
+        <w:rPr>
+          <w:rFonts w:hint="eastAsia"/>
+        </w:rPr>
+        <w:t>的标题颜色，默认为白色。</w:t>
+      </w:r>
+    </w:p>
+    <w:p>
+      <w:pPr>
+        <w:ind w:firstLineChars="201" w:firstLine="422"/>
+        <w:rPr>
+          <w:rFonts w:hint="eastAsia"/>
+        </w:rPr>
+      </w:pPr>
+      <w:r>
+        <w:rPr>
+          <w:rFonts w:hint="eastAsia"/>
+        </w:rPr>
+        <w:t>示例：</w:t>
+      </w:r>
+    </w:p>
+    <w:p>
+      <w:pPr>
+        <w:ind w:firstLineChars="201" w:firstLine="422"/>
+        <w:rPr>
+          <w:rFonts w:hint="eastAsia"/>
+        </w:rPr>
+      </w:pPr>
       <w:proofErr w:type="gramStart"/>
       <w:r>
-        <w:rPr>
-          <w:rFonts w:hint="eastAsia"/>
-        </w:rPr>
-        <w:t>访问器</w:t>
+        <w:t>tabBarController</w:t>
       </w:r>
       <w:proofErr w:type="gramEnd"/>
       <w:r>
-        <w:rPr>
-          <w:rFonts w:hint="eastAsia"/>
-        </w:rPr>
-        <w:t>操作。</w:t>
-      </w:r>
-    </w:p>
-    <w:p>
-      <w:pPr>
-        <w:ind w:firstLineChars="201" w:firstLine="422"/>
-      </w:pPr>
-      <w:r>
-        <w:rPr>
-          <w:rFonts w:hint="eastAsia"/>
-        </w:rPr>
-        <w:t>示例：</w:t>
-      </w:r>
-    </w:p>
-    <w:p>
-      <w:pPr>
-        <w:ind w:firstLineChars="201" w:firstLine="422"/>
-      </w:pPr>
-      <w:proofErr w:type="spellStart"/>
-      <w:r>
-        <w:t>p_tabBar</w:t>
-      </w:r>
-      <w:proofErr w:type="spellEnd"/>
-      <w:r>
-        <w:t>-&gt;</w:t>
-      </w:r>
-      <w:proofErr w:type="spellStart"/>
-      <w:proofErr w:type="gramStart"/>
-      <w:r>
-        <w:t>setMaxShowCount</w:t>
-      </w:r>
-      <w:proofErr w:type="spellEnd"/>
-      <w:r>
-        <w:t>(</w:t>
-      </w:r>
-      <w:proofErr w:type="gramEnd"/>
-      <w:r>
-        <w:t>3);</w:t>
-      </w:r>
-    </w:p>
-    <w:p>
-      <w:pPr>
-        <w:ind w:firstLineChars="201" w:firstLine="422"/>
-      </w:pPr>
+        <w:t>-&gt;getTabBar()-&gt;setTitleColorForNormal(CAColor_magenta);</w:t>
+      </w:r>
+    </w:p>
+    <w:p>
       <w:r>
         <w:rPr>
           <w:rFonts w:hint="eastAsia"/>
           <w:noProof/>
         </w:rPr>
+        <w:lastRenderedPageBreak/>
         <w:drawing>
-          <wp:inline distT="0" distB="0" distL="0" distR="0">
-            <wp:extent cx="4762831" cy="365756"/>
-            <wp:effectExtent l="0" t="0" r="0" b="0"/>
-            <wp:docPr id="13" name="图片 13" descr="C:\Users\zhongcong\Desktop\QQ截图20140603172015.png"/>
+          <wp:inline distT="0" distB="0" distL="0" distR="0" wp14:anchorId="4D899593" wp14:editId="323C1413">
+            <wp:extent cx="5271770" cy="779145"/>
+            <wp:effectExtent l="0" t="0" r="5080" b="1905"/>
+            <wp:docPr id="5" name="图片 5" descr="C:\Users\zhongcong\Desktop\screen pic\QQ截图20140623144519.png"/>
             <wp:cNvGraphicFramePr>
               <a:graphicFrameLocks xmlns:a="http://schemas.openxmlformats.org/drawingml/2006/main" noChangeAspect="1"/>
             </wp:cNvGraphicFramePr>
@@ -1865,7 +2165,7 @@
               <a:graphicData uri="http://schemas.openxmlformats.org/drawingml/2006/picture">
                 <pic:pic xmlns:pic="http://schemas.openxmlformats.org/drawingml/2006/picture">
                   <pic:nvPicPr>
-                    <pic:cNvPr id="0" name="Picture 13" descr="C:\Users\zhongcong\Desktop\QQ截图20140603172015.png"/>
+                    <pic:cNvPr id="0" name="Picture 4" descr="C:\Users\zhongcong\Desktop\screen pic\QQ截图20140623144519.png"/>
                     <pic:cNvPicPr>
                       <a:picLocks noChangeAspect="1" noChangeArrowheads="1"/>
                     </pic:cNvPicPr>
@@ -1886,7 +2186,7 @@
                   <pic:spPr bwMode="auto">
                     <a:xfrm>
                       <a:off x="0" y="0"/>
-                      <a:ext cx="4762881" cy="365760"/>
+                      <a:ext cx="5271770" cy="779145"/>
                     </a:xfrm>
                     <a:prstGeom prst="rect">
                       <a:avLst/>
@@ -1905,8 +2205,76 @@
     </w:p>
     <w:p>
       <w:pPr>
+        <w:ind w:firstLineChars="201" w:firstLine="424"/>
+        <w:rPr>
+          <w:rFonts w:hint="eastAsia"/>
+          <w:b/>
+        </w:rPr>
+      </w:pPr>
+      <w:bookmarkStart w:id="6" w:name="TitleColorForSelected"/>
+      <w:proofErr w:type="spellStart"/>
+      <w:r>
+        <w:rPr>
+          <w:b/>
+        </w:rPr>
+        <w:t>TitleColorForSelected</w:t>
+      </w:r>
+      <w:bookmarkEnd w:id="6"/>
+      <w:proofErr w:type="spellEnd"/>
+    </w:p>
+    <w:p>
+      <w:pPr>
         <w:ind w:firstLineChars="201" w:firstLine="422"/>
       </w:pPr>
+      <w:r>
+        <w:rPr>
+          <w:rFonts w:hint="eastAsia"/>
+        </w:rPr>
+        <w:t>类型：</w:t>
+      </w:r>
+      <w:r>
+        <w:rPr>
+          <w:rFonts w:hint="eastAsia"/>
+        </w:rPr>
+        <w:t>CAColor4B</w:t>
+      </w:r>
+    </w:p>
+    <w:p>
+      <w:pPr>
+        <w:ind w:firstLineChars="201" w:firstLine="422"/>
+      </w:pPr>
+      <w:r>
+        <w:rPr>
+          <w:rFonts w:hint="eastAsia"/>
+        </w:rPr>
+        <w:t>解释：</w:t>
+      </w:r>
+      <w:r>
+        <w:rPr>
+          <w:rFonts w:hint="eastAsia"/>
+        </w:rPr>
+        <w:t>被选中状态下，</w:t>
+      </w:r>
+      <w:proofErr w:type="spellStart"/>
+      <w:r>
+        <w:rPr>
+          <w:rFonts w:hint="eastAsia"/>
+        </w:rPr>
+        <w:t>tabBarItem</w:t>
+      </w:r>
+      <w:proofErr w:type="spellEnd"/>
+      <w:r>
+        <w:rPr>
+          <w:rFonts w:hint="eastAsia"/>
+        </w:rPr>
+        <w:t>的</w:t>
+      </w:r>
+      <w:r>
+        <w:rPr>
+          <w:rFonts w:hint="eastAsia"/>
+        </w:rPr>
+        <w:t>标题颜色，默认为蓝色。</w:t>
+      </w:r>
     </w:p>
     <w:p>
       <w:pPr>
@@ -1915,16 +2283,24 @@
           <w:b/>
         </w:rPr>
       </w:pPr>
-      <w:bookmarkStart w:id="4" w:name="Delegate"/>
-      <w:r>
-        <w:rPr>
-          <w:rFonts w:hint="eastAsia"/>
-          <w:b/>
-        </w:rPr>
-        <w:t>Delegate</w:t>
-      </w:r>
-      <w:bookmarkEnd w:id="4"/>
-    </w:p>
+    </w:p>
+    <w:p>
+      <w:pPr>
+        <w:ind w:firstLineChars="201" w:firstLine="424"/>
+        <w:rPr>
+          <w:rFonts w:hint="eastAsia"/>
+          <w:b/>
+        </w:rPr>
+      </w:pPr>
+      <w:bookmarkStart w:id="7" w:name="Items"/>
+      <w:r>
+        <w:rPr>
+          <w:b/>
+        </w:rPr>
+        <w:t>Items</w:t>
+      </w:r>
+    </w:p>
+    <w:bookmarkEnd w:id="7"/>
     <w:p>
       <w:pPr>
         <w:ind w:firstLineChars="201" w:firstLine="422"/>
@@ -1935,27 +2311,23 @@
         </w:rPr>
         <w:t>类型：</w:t>
       </w:r>
+      <w:proofErr w:type="gramStart"/>
+      <w:r>
+        <w:t>vector&lt;</w:t>
+      </w:r>
       <w:proofErr w:type="spellStart"/>
-      <w:r>
-        <w:rPr>
-          <w:rFonts w:hint="eastAsia"/>
-        </w:rPr>
-        <w:t>CATabBarDelegate</w:t>
+      <w:proofErr w:type="gramEnd"/>
+      <w:r>
+        <w:t>CATabBarItem</w:t>
       </w:r>
       <w:proofErr w:type="spellEnd"/>
       <w:r>
-        <w:rPr>
-          <w:rFonts w:hint="eastAsia"/>
-        </w:rPr>
-        <w:t>*</w:t>
+        <w:t>*&gt;</w:t>
       </w:r>
     </w:p>
     <w:p>
       <w:pPr>
         <w:ind w:firstLineChars="201" w:firstLine="422"/>
-        <w:rPr>
-          <w:rFonts w:hint="eastAsia"/>
-        </w:rPr>
       </w:pPr>
       <w:r>
         <w:rPr>
@@ -1963,6 +2335,12 @@
         </w:rPr>
         <w:t>解释：</w:t>
       </w:r>
+      <w:r>
+        <w:rPr>
+          <w:rFonts w:hint="eastAsia"/>
+        </w:rPr>
+        <w:t>用于构建</w:t>
+      </w:r>
       <w:proofErr w:type="spellStart"/>
       <w:r>
         <w:rPr>
@@ -1975,8 +2353,49 @@
         <w:rPr>
           <w:rFonts w:hint="eastAsia"/>
         </w:rPr>
-        <w:t>的代理</w:t>
-      </w:r>
+        <w:t>的</w:t>
+      </w:r>
+      <w:proofErr w:type="spellStart"/>
+      <w:r>
+        <w:rPr>
+          <w:rFonts w:hint="eastAsia"/>
+        </w:rPr>
+        <w:t>tabBarItem</w:t>
+      </w:r>
+      <w:proofErr w:type="spellEnd"/>
+      <w:r>
+        <w:rPr>
+          <w:rFonts w:hint="eastAsia"/>
+        </w:rPr>
+        <w:t>数组</w:t>
+      </w:r>
+    </w:p>
+    <w:p>
+      <w:pPr>
+        <w:ind w:firstLineChars="201" w:firstLine="424"/>
+        <w:rPr>
+          <w:b/>
+        </w:rPr>
+      </w:pPr>
+    </w:p>
+    <w:p>
+      <w:pPr>
+        <w:ind w:firstLineChars="201" w:firstLine="424"/>
+        <w:rPr>
+          <w:rFonts w:hint="eastAsia"/>
+          <w:b/>
+        </w:rPr>
+      </w:pPr>
+      <w:bookmarkStart w:id="8" w:name="SelectedIndex"/>
+      <w:proofErr w:type="spellStart"/>
+      <w:r>
+        <w:rPr>
+          <w:b/>
+        </w:rPr>
+        <w:t>SelectedIndex</w:t>
+      </w:r>
+      <w:bookmarkEnd w:id="8"/>
+      <w:proofErr w:type="spellEnd"/>
     </w:p>
     <w:p>
       <w:pPr>
@@ -1985,92 +2404,102 @@
           <w:rFonts w:hint="eastAsia"/>
         </w:rPr>
       </w:pPr>
+      <w:r>
+        <w:rPr>
+          <w:rFonts w:hint="eastAsia"/>
+        </w:rPr>
+        <w:t>类型：</w:t>
+      </w:r>
+      <w:proofErr w:type="spellStart"/>
+      <w:proofErr w:type="gramStart"/>
+      <w:r>
+        <w:rPr>
+          <w:rFonts w:hint="eastAsia"/>
+        </w:rPr>
+        <w:t>int</w:t>
+      </w:r>
+      <w:proofErr w:type="spellEnd"/>
+      <w:proofErr w:type="gramEnd"/>
     </w:p>
     <w:p>
       <w:pPr>
         <w:ind w:firstLineChars="201" w:firstLine="422"/>
-        <w:rPr>
-          <w:rFonts w:hint="eastAsia"/>
-        </w:rPr>
-      </w:pPr>
+      </w:pPr>
+      <w:r>
+        <w:rPr>
+          <w:rFonts w:hint="eastAsia"/>
+        </w:rPr>
+        <w:t>解释：</w:t>
+      </w:r>
       <w:proofErr w:type="spellStart"/>
       <w:r>
         <w:rPr>
           <w:rFonts w:hint="eastAsia"/>
         </w:rPr>
-        <w:t>TitleColorForNormal</w:t>
+        <w:t>taBarItem</w:t>
       </w:r>
       <w:proofErr w:type="spellEnd"/>
-    </w:p>
-    <w:p>
-      <w:pPr>
-        <w:ind w:firstLineChars="201" w:firstLine="422"/>
-      </w:pPr>
+      <w:r>
+        <w:rPr>
+          <w:rFonts w:hint="eastAsia"/>
+        </w:rPr>
+        <w:t>被选中时的索引值</w:t>
+      </w:r>
+    </w:p>
+    <w:p>
+      <w:pPr>
+        <w:pStyle w:val="6"/>
+      </w:pPr>
+      <w:r>
+        <w:rPr>
+          <w:rFonts w:hint="eastAsia"/>
+        </w:rPr>
+        <w:t>方法介绍</w:t>
+      </w:r>
+    </w:p>
+    <w:p>
+      <w:pPr>
+        <w:ind w:firstLineChars="202" w:firstLine="426"/>
+        <w:rPr>
+          <w:b/>
+        </w:rPr>
+      </w:pPr>
+      <w:proofErr w:type="gramStart"/>
+      <w:r>
+        <w:rPr>
+          <w:b/>
+        </w:rPr>
+        <w:t>static</w:t>
+      </w:r>
+      <w:proofErr w:type="gramEnd"/>
+      <w:r>
+        <w:rPr>
+          <w:b/>
+        </w:rPr>
+        <w:t xml:space="preserve"> </w:t>
+      </w:r>
       <w:proofErr w:type="spellStart"/>
       <w:r>
         <w:rPr>
-          <w:rFonts w:hint="eastAsia"/>
-        </w:rPr>
-        <w:t>TitleColorForSelected</w:t>
-      </w:r>
-      <w:bookmarkStart w:id="5" w:name="_GoBack"/>
-      <w:bookmarkEnd w:id="5"/>
+          <w:b/>
+        </w:rPr>
+        <w:t>CATabBar</w:t>
+      </w:r>
       <w:proofErr w:type="spellEnd"/>
-    </w:p>
-    <w:p>
-      <w:pPr>
-        <w:pStyle w:val="6"/>
-      </w:pPr>
-      <w:r>
-        <w:rPr>
-          <w:rFonts w:hint="eastAsia"/>
-        </w:rPr>
-        <w:t>方法介绍</w:t>
-      </w:r>
-    </w:p>
-    <w:p>
-      <w:pPr>
-        <w:ind w:firstLineChars="202" w:firstLine="426"/>
-        <w:rPr>
-          <w:b/>
-        </w:rPr>
-      </w:pPr>
-      <w:proofErr w:type="gramStart"/>
-      <w:r>
-        <w:rPr>
-          <w:b/>
-        </w:rPr>
-        <w:t>static</w:t>
-      </w:r>
-      <w:proofErr w:type="gramEnd"/>
-      <w:r>
-        <w:rPr>
-          <w:b/>
-        </w:rPr>
-        <w:t xml:space="preserve"> </w:t>
-      </w:r>
-      <w:proofErr w:type="spellStart"/>
-      <w:r>
-        <w:rPr>
-          <w:b/>
-        </w:rPr>
-        <w:t>CATabBar</w:t>
-      </w:r>
-      <w:proofErr w:type="spellEnd"/>
       <w:r>
         <w:rPr>
           <w:b/>
         </w:rPr>
         <w:t xml:space="preserve">* </w:t>
       </w:r>
-      <w:bookmarkStart w:id="6" w:name="create"/>
+      <w:bookmarkStart w:id="9" w:name="create"/>
       <w:r>
         <w:rPr>
           <w:b/>
         </w:rPr>
         <w:t>create</w:t>
       </w:r>
-      <w:bookmarkEnd w:id="6"/>
+      <w:bookmarkEnd w:id="9"/>
       <w:r>
         <w:rPr>
           <w:b/>
@@ -2158,20 +2587,28 @@
     </w:p>
     <w:tbl>
       <w:tblPr>
-        <w:tblStyle w:val="a7"/>
+        <w:tblStyle w:val="-5"/>
         <w:tblW w:w="0" w:type="auto"/>
         <w:tblInd w:w="534" w:type="dxa"/>
+        <w:tblBorders>
+          <w:insideH w:val="single" w:sz="4" w:space="0" w:color="auto"/>
+          <w:insideV w:val="single" w:sz="4" w:space="0" w:color="auto"/>
+        </w:tblBorders>
         <w:tblLook w:val="04A0" w:firstRow="1" w:lastRow="0" w:firstColumn="1" w:lastColumn="0" w:noHBand="0" w:noVBand="1"/>
       </w:tblPr>
       <w:tblGrid>
-        <w:gridCol w:w="2306"/>
+        <w:gridCol w:w="2264"/>
         <w:gridCol w:w="2841"/>
         <w:gridCol w:w="2841"/>
       </w:tblGrid>
       <w:tr>
-        <w:tc>
-          <w:tcPr>
-            <w:tcW w:w="2306" w:type="dxa"/>
+        <w:trPr>
+          <w:cnfStyle w:val="100000000000" w:firstRow="1" w:lastRow="0" w:firstColumn="0" w:lastColumn="0" w:oddVBand="0" w:evenVBand="0" w:oddHBand="0" w:evenHBand="0" w:firstRowFirstColumn="0" w:firstRowLastColumn="0" w:lastRowFirstColumn="0" w:lastRowLastColumn="0"/>
+        </w:trPr>
+        <w:tc>
+          <w:tcPr>
+            <w:cnfStyle w:val="001000000000" w:firstRow="0" w:lastRow="0" w:firstColumn="1" w:lastColumn="0" w:oddVBand="0" w:evenVBand="0" w:oddHBand="0" w:evenHBand="0" w:firstRowFirstColumn="0" w:firstRowLastColumn="0" w:lastRowFirstColumn="0" w:lastRowLastColumn="0"/>
+            <w:tcW w:w="1772" w:type="dxa"/>
           </w:tcPr>
           <w:p>
             <w:pPr>
@@ -2192,6 +2629,7 @@
           <w:p>
             <w:pPr>
               <w:jc w:val="center"/>
+              <w:cnfStyle w:val="100000000000" w:firstRow="1" w:lastRow="0" w:firstColumn="0" w:lastColumn="0" w:oddVBand="0" w:evenVBand="0" w:oddHBand="0" w:evenHBand="0" w:firstRowFirstColumn="0" w:firstRowLastColumn="0" w:lastRowFirstColumn="0" w:lastRowLastColumn="0"/>
             </w:pPr>
             <w:r>
               <w:rPr>
@@ -2208,6 +2646,7 @@
           <w:p>
             <w:pPr>
               <w:jc w:val="center"/>
+              <w:cnfStyle w:val="100000000000" w:firstRow="1" w:lastRow="0" w:firstColumn="0" w:lastColumn="0" w:oddVBand="0" w:evenVBand="0" w:oddHBand="0" w:evenHBand="0" w:firstRowFirstColumn="0" w:firstRowLastColumn="0" w:lastRowFirstColumn="0" w:lastRowLastColumn="0"/>
             </w:pPr>
             <w:r>
               <w:rPr>
@@ -2219,17 +2658,30 @@
         </w:tc>
       </w:tr>
       <w:tr>
-        <w:tc>
-          <w:tcPr>
-            <w:tcW w:w="2306" w:type="dxa"/>
-          </w:tcPr>
-          <w:p>
-            <w:pPr>
-              <w:jc w:val="center"/>
-            </w:pPr>
-            <w:r>
-              <w:rPr>
-                <w:rFonts w:hint="eastAsia"/>
+        <w:trPr>
+          <w:cnfStyle w:val="000000100000" w:firstRow="0" w:lastRow="0" w:firstColumn="0" w:lastColumn="0" w:oddVBand="0" w:evenVBand="0" w:oddHBand="1" w:evenHBand="0" w:firstRowFirstColumn="0" w:firstRowLastColumn="0" w:lastRowFirstColumn="0" w:lastRowLastColumn="0"/>
+        </w:trPr>
+        <w:tc>
+          <w:tcPr>
+            <w:cnfStyle w:val="001000000000" w:firstRow="0" w:lastRow="0" w:firstColumn="1" w:lastColumn="0" w:oddVBand="0" w:evenVBand="0" w:oddHBand="0" w:evenHBand="0" w:firstRowFirstColumn="0" w:firstRowLastColumn="0" w:lastRowFirstColumn="0" w:lastRowLastColumn="0"/>
+            <w:tcW w:w="1772" w:type="dxa"/>
+            <w:tcBorders>
+              <w:top w:val="none" w:sz="0" w:space="0" w:color="auto"/>
+              <w:left w:val="none" w:sz="0" w:space="0" w:color="auto"/>
+              <w:bottom w:val="none" w:sz="0" w:space="0" w:color="auto"/>
+            </w:tcBorders>
+          </w:tcPr>
+          <w:p>
+            <w:pPr>
+              <w:jc w:val="center"/>
+              <w:rPr>
+                <w:b w:val="0"/>
+              </w:rPr>
+            </w:pPr>
+            <w:r>
+              <w:rPr>
+                <w:rFonts w:hint="eastAsia"/>
+                <w:b w:val="0"/>
               </w:rPr>
               <w:t>vector&lt;</w:t>
             </w:r>
@@ -2237,6 +2689,7 @@
             <w:r>
               <w:rPr>
                 <w:rFonts w:hint="eastAsia"/>
+                <w:b w:val="0"/>
               </w:rPr>
               <w:t>CATabBarItem</w:t>
             </w:r>
@@ -2244,6 +2697,7 @@
             <w:r>
               <w:rPr>
                 <w:rFonts w:hint="eastAsia"/>
+                <w:b w:val="0"/>
               </w:rPr>
               <w:t>*&gt;</w:t>
             </w:r>
@@ -2252,10 +2706,15 @@
         <w:tc>
           <w:tcPr>
             <w:tcW w:w="2841" w:type="dxa"/>
-          </w:tcPr>
-          <w:p>
-            <w:pPr>
-              <w:jc w:val="center"/>
+            <w:tcBorders>
+              <w:top w:val="none" w:sz="0" w:space="0" w:color="auto"/>
+              <w:bottom w:val="none" w:sz="0" w:space="0" w:color="auto"/>
+            </w:tcBorders>
+          </w:tcPr>
+          <w:p>
+            <w:pPr>
+              <w:jc w:val="center"/>
+              <w:cnfStyle w:val="000000100000" w:firstRow="0" w:lastRow="0" w:firstColumn="0" w:lastColumn="0" w:oddVBand="0" w:evenVBand="0" w:oddHBand="1" w:evenHBand="0" w:firstRowFirstColumn="0" w:firstRowLastColumn="0" w:lastRowFirstColumn="0" w:lastRowLastColumn="0"/>
             </w:pPr>
             <w:r>
               <w:rPr>
@@ -2268,10 +2727,16 @@
         <w:tc>
           <w:tcPr>
             <w:tcW w:w="2841" w:type="dxa"/>
-          </w:tcPr>
-          <w:p>
-            <w:pPr>
-              <w:jc w:val="center"/>
+            <w:tcBorders>
+              <w:top w:val="none" w:sz="0" w:space="0" w:color="auto"/>
+              <w:bottom w:val="none" w:sz="0" w:space="0" w:color="auto"/>
+              <w:right w:val="none" w:sz="0" w:space="0" w:color="auto"/>
+            </w:tcBorders>
+          </w:tcPr>
+          <w:p>
+            <w:pPr>
+              <w:jc w:val="center"/>
+              <w:cnfStyle w:val="000000100000" w:firstRow="0" w:lastRow="0" w:firstColumn="0" w:lastColumn="0" w:oddVBand="0" w:evenVBand="0" w:oddHBand="1" w:evenHBand="0" w:firstRowFirstColumn="0" w:firstRowLastColumn="0" w:lastRowFirstColumn="0" w:lastRowLastColumn="0"/>
             </w:pPr>
             <w:proofErr w:type="spellStart"/>
             <w:r>
@@ -2317,6 +2782,87 @@
         </w:tc>
       </w:tr>
     </w:tbl>
+    <w:p/>
+    <w:p>
+      <w:pPr>
+        <w:ind w:firstLineChars="202" w:firstLine="426"/>
+        <w:rPr>
+          <w:b/>
+        </w:rPr>
+      </w:pPr>
+      <w:proofErr w:type="gramStart"/>
+      <w:r>
+        <w:rPr>
+          <w:b/>
+        </w:rPr>
+        <w:t>void</w:t>
+      </w:r>
+      <w:proofErr w:type="gramEnd"/>
+      <w:r>
+        <w:rPr>
+          <w:b/>
+        </w:rPr>
+        <w:t xml:space="preserve"> </w:t>
+      </w:r>
+      <w:bookmarkStart w:id="10" w:name="setItems"/>
+      <w:proofErr w:type="spellStart"/>
+      <w:r>
+        <w:rPr>
+          <w:b/>
+        </w:rPr>
+        <w:t>setItems</w:t>
+      </w:r>
+      <w:bookmarkEnd w:id="10"/>
+      <w:proofErr w:type="spellEnd"/>
+      <w:r>
+        <w:rPr>
+          <w:b/>
+        </w:rPr>
+        <w:t>(</w:t>
+      </w:r>
+      <w:proofErr w:type="spellStart"/>
+      <w:r>
+        <w:rPr>
+          <w:b/>
+        </w:rPr>
+        <w:t>const</w:t>
+      </w:r>
+      <w:proofErr w:type="spellEnd"/>
+      <w:r>
+        <w:rPr>
+          <w:b/>
+        </w:rPr>
+        <w:t xml:space="preserve"> </w:t>
+      </w:r>
+      <w:proofErr w:type="spellStart"/>
+      <w:r>
+        <w:rPr>
+          <w:b/>
+        </w:rPr>
+        <w:t>std</w:t>
+      </w:r>
+      <w:proofErr w:type="spellEnd"/>
+      <w:r>
+        <w:rPr>
+          <w:b/>
+        </w:rPr>
+        <w:t>::vector&lt;</w:t>
+      </w:r>
+      <w:proofErr w:type="spellStart"/>
+      <w:r>
+        <w:rPr>
+          <w:b/>
+        </w:rPr>
+        <w:t>CATabBarItem</w:t>
+      </w:r>
+      <w:proofErr w:type="spellEnd"/>
+      <w:r>
+        <w:rPr>
+          <w:b/>
+        </w:rPr>
+        <w:t>*&gt;&amp; items)</w:t>
+      </w:r>
+    </w:p>
     <w:p>
       <w:pPr>
         <w:ind w:firstLineChars="202" w:firstLine="424"/>
@@ -2325,466 +2871,506 @@
         <w:rPr>
           <w:rFonts w:hint="eastAsia"/>
         </w:rPr>
-        <w:t>示例：</w:t>
-      </w:r>
+        <w:t>返回值：</w:t>
+      </w:r>
+      <w:proofErr w:type="gramStart"/>
+      <w:r>
+        <w:rPr>
+          <w:rFonts w:hint="eastAsia"/>
+        </w:rPr>
+        <w:t>void</w:t>
+      </w:r>
+      <w:proofErr w:type="gramEnd"/>
     </w:p>
     <w:p>
       <w:pPr>
         <w:ind w:firstLineChars="202" w:firstLine="424"/>
       </w:pPr>
+      <w:r>
+        <w:rPr>
+          <w:rFonts w:hint="eastAsia"/>
+        </w:rPr>
+        <w:t>解释：</w:t>
+      </w:r>
+      <w:r>
+        <w:fldChar w:fldCharType="begin"/>
+      </w:r>
+      <w:r>
+        <w:instrText xml:space="preserve"> HYPERLINK  \l "init" </w:instrText>
+      </w:r>
+      <w:r>
+        <w:fldChar w:fldCharType="separate"/>
+      </w:r>
+      <w:r>
+        <w:rPr>
+          <w:rStyle w:val="a5"/>
+          <w:rFonts w:hint="eastAsia"/>
+        </w:rPr>
+        <w:t>init</w:t>
+      </w:r>
+      <w:r>
+        <w:fldChar w:fldCharType="end"/>
+      </w:r>
+      <w:r>
+        <w:rPr>
+          <w:rFonts w:hint="eastAsia"/>
+        </w:rPr>
+        <w:t>方法内部自动调用此方法</w:t>
+      </w:r>
+    </w:p>
+    <w:p>
+      <w:pPr>
+        <w:ind w:firstLineChars="202" w:firstLine="426"/>
+        <w:rPr>
+          <w:b/>
+        </w:rPr>
+      </w:pPr>
+    </w:p>
+    <w:p>
+      <w:pPr>
+        <w:ind w:firstLineChars="202" w:firstLine="426"/>
+        <w:rPr>
+          <w:b/>
+        </w:rPr>
+      </w:pPr>
       <w:proofErr w:type="gramStart"/>
       <w:r>
-        <w:t>vector&lt;</w:t>
+        <w:rPr>
+          <w:b/>
+        </w:rPr>
+        <w:t>virtual</w:t>
+      </w:r>
+      <w:proofErr w:type="gramEnd"/>
+      <w:r>
+        <w:rPr>
+          <w:b/>
+        </w:rPr>
+        <w:t xml:space="preserve"> </w:t>
       </w:r>
       <w:proofErr w:type="spellStart"/>
-      <w:proofErr w:type="gramEnd"/>
-      <w:r>
+      <w:r>
+        <w:rPr>
+          <w:b/>
+        </w:rPr>
+        <w:t>bool</w:t>
+      </w:r>
+      <w:proofErr w:type="spellEnd"/>
+      <w:r>
+        <w:rPr>
+          <w:b/>
+        </w:rPr>
+        <w:t xml:space="preserve"> </w:t>
+      </w:r>
+      <w:bookmarkStart w:id="11" w:name="init"/>
+      <w:proofErr w:type="spellStart"/>
+      <w:r>
+        <w:rPr>
+          <w:b/>
+        </w:rPr>
+        <w:t>init</w:t>
+      </w:r>
+      <w:bookmarkEnd w:id="11"/>
+      <w:proofErr w:type="spellEnd"/>
+      <w:r>
+        <w:rPr>
+          <w:b/>
+        </w:rPr>
+        <w:t>(</w:t>
+      </w:r>
+      <w:proofErr w:type="spellStart"/>
+      <w:r>
+        <w:rPr>
+          <w:b/>
+        </w:rPr>
+        <w:t>const</w:t>
+      </w:r>
+      <w:proofErr w:type="spellEnd"/>
+      <w:r>
+        <w:rPr>
+          <w:b/>
+        </w:rPr>
+        <w:t xml:space="preserve"> </w:t>
+      </w:r>
+      <w:proofErr w:type="spellStart"/>
+      <w:r>
+        <w:rPr>
+          <w:b/>
+        </w:rPr>
+        <w:t>std</w:t>
+      </w:r>
+      <w:proofErr w:type="spellEnd"/>
+      <w:r>
+        <w:rPr>
+          <w:b/>
+        </w:rPr>
+        <w:t>::vector&lt;</w:t>
+      </w:r>
+      <w:proofErr w:type="spellStart"/>
+      <w:r>
+        <w:rPr>
+          <w:b/>
+        </w:rPr>
         <w:t>CATabBarItem</w:t>
       </w:r>
       <w:proofErr w:type="spellEnd"/>
       <w:r>
-        <w:t xml:space="preserve">*&gt; </w:t>
-      </w:r>
-      <w:proofErr w:type="spellStart"/>
-      <w:r>
-        <w:t>vect</w:t>
-      </w:r>
-      <w:proofErr w:type="spellEnd"/>
-      <w:r>
-        <w:t>;</w:t>
+        <w:rPr>
+          <w:b/>
+        </w:rPr>
+        <w:t>*&gt;&amp; items)</w:t>
       </w:r>
     </w:p>
     <w:p>
       <w:pPr>
         <w:ind w:firstLineChars="202" w:firstLine="424"/>
       </w:pPr>
-      <w:proofErr w:type="spellStart"/>
-      <w:r>
-        <w:t>CATabBarItem</w:t>
-      </w:r>
-      <w:proofErr w:type="spellEnd"/>
-      <w:r>
-        <w:t>* first=</w:t>
-      </w:r>
-      <w:proofErr w:type="spellStart"/>
-      <w:r>
-        <w:t>CATabBarItem</w:t>
-      </w:r>
-      <w:proofErr w:type="spellEnd"/>
-      <w:r>
-        <w:t>:</w:t>
-      </w:r>
-      <w:proofErr w:type="gramStart"/>
-      <w:r>
-        <w:t>:create</w:t>
-      </w:r>
-      <w:proofErr w:type="gramEnd"/>
-      <w:r>
-        <w:t xml:space="preserve">("First", </w:t>
-      </w:r>
-      <w:proofErr w:type="spellStart"/>
-      <w:r>
-        <w:t>CAImage</w:t>
-      </w:r>
-      <w:proofErr w:type="spellEnd"/>
-      <w:r>
-        <w:t>::create("h.png"), 100);</w:t>
-      </w:r>
-    </w:p>
-    <w:p>
-      <w:pPr>
-        <w:ind w:firstLineChars="202" w:firstLine="424"/>
-      </w:pPr>
-      <w:proofErr w:type="spellStart"/>
-      <w:r>
-        <w:t>CATabBarItem</w:t>
-      </w:r>
-      <w:proofErr w:type="spellEnd"/>
-      <w:r>
-        <w:t xml:space="preserve">* second = </w:t>
-      </w:r>
-      <w:proofErr w:type="spellStart"/>
-      <w:r>
-        <w:t>CATabBarItem</w:t>
-      </w:r>
-      <w:proofErr w:type="spellEnd"/>
-      <w:r>
-        <w:t>::</w:t>
-      </w:r>
-      <w:proofErr w:type="gramStart"/>
-      <w:r>
-        <w:t>create(</w:t>
-      </w:r>
-      <w:proofErr w:type="gramEnd"/>
-      <w:r>
-        <w:t xml:space="preserve">"Second", </w:t>
-      </w:r>
-      <w:proofErr w:type="spellStart"/>
-      <w:r>
-        <w:t>CAImage</w:t>
-      </w:r>
-      <w:proofErr w:type="spellEnd"/>
-      <w:r>
-        <w:t>::create("e.png"), 101);</w:t>
-      </w:r>
-    </w:p>
-    <w:p>
-      <w:pPr>
-        <w:ind w:firstLineChars="202" w:firstLine="424"/>
-      </w:pPr>
-      <w:proofErr w:type="spellStart"/>
-      <w:r>
-        <w:t>CATabBarItem</w:t>
-      </w:r>
-      <w:proofErr w:type="spellEnd"/>
-      <w:r>
-        <w:t xml:space="preserve">* third = </w:t>
-      </w:r>
-      <w:proofErr w:type="spellStart"/>
-      <w:r>
-        <w:t>CATabBarItem</w:t>
-      </w:r>
-      <w:proofErr w:type="spellEnd"/>
-      <w:r>
-        <w:t>::</w:t>
-      </w:r>
-      <w:proofErr w:type="gramStart"/>
-      <w:r>
-        <w:t>create(</w:t>
-      </w:r>
-      <w:proofErr w:type="gramEnd"/>
-      <w:r>
-        <w:t xml:space="preserve">"Third", </w:t>
-      </w:r>
-      <w:proofErr w:type="spellStart"/>
-      <w:r>
-        <w:t>CAImage</w:t>
-      </w:r>
-      <w:proofErr w:type="spellEnd"/>
-      <w:r>
-        <w:t>::create("a.png"), 102);</w:t>
-      </w:r>
-    </w:p>
-    <w:p>
-      <w:pPr>
-        <w:ind w:firstLineChars="202" w:firstLine="424"/>
-      </w:pPr>
-      <w:proofErr w:type="spellStart"/>
-      <w:r>
-        <w:t>CATabBarItem</w:t>
-      </w:r>
-      <w:proofErr w:type="spellEnd"/>
-      <w:r>
-        <w:t xml:space="preserve">* fourth = </w:t>
-      </w:r>
-      <w:proofErr w:type="spellStart"/>
-      <w:r>
-        <w:t>CATabBarItem</w:t>
-      </w:r>
-      <w:proofErr w:type="spellEnd"/>
-      <w:r>
-        <w:t>::</w:t>
-      </w:r>
-      <w:proofErr w:type="gramStart"/>
-      <w:r>
-        <w:t>create(</w:t>
-      </w:r>
-      <w:proofErr w:type="gramEnd"/>
-      <w:r>
-        <w:t xml:space="preserve">"Fourth", </w:t>
-      </w:r>
-      <w:proofErr w:type="spellStart"/>
-      <w:r>
-        <w:t>CAImage</w:t>
-      </w:r>
-      <w:proofErr w:type="spellEnd"/>
-      <w:r>
-        <w:t>::create("o.png"), 103);</w:t>
-      </w:r>
-    </w:p>
-    <w:p>
-      <w:pPr>
-        <w:ind w:firstLineChars="202" w:firstLine="424"/>
-      </w:pPr>
-      <w:proofErr w:type="spellStart"/>
-      <w:r>
-        <w:t>CATabBarItem</w:t>
-      </w:r>
-      <w:proofErr w:type="spellEnd"/>
-      <w:r>
-        <w:t xml:space="preserve">* fifth = </w:t>
-      </w:r>
-      <w:proofErr w:type="spellStart"/>
-      <w:r>
-        <w:t>CATabBarItem</w:t>
-      </w:r>
-      <w:proofErr w:type="spellEnd"/>
-      <w:r>
-        <w:t>::</w:t>
-      </w:r>
-      <w:proofErr w:type="gramStart"/>
-      <w:r>
-        <w:t>create(</w:t>
-      </w:r>
-      <w:proofErr w:type="gramEnd"/>
-      <w:r>
-        <w:t xml:space="preserve">"Fifth", </w:t>
-      </w:r>
-      <w:proofErr w:type="spellStart"/>
-      <w:r>
-        <w:t>CAImage</w:t>
-      </w:r>
-      <w:proofErr w:type="spellEnd"/>
-      <w:r>
-        <w:t>::create("s.png"), 104);</w:t>
-      </w:r>
-    </w:p>
-    <w:p>
-      <w:pPr>
-        <w:ind w:firstLineChars="202" w:firstLine="424"/>
-      </w:pPr>
-      <w:proofErr w:type="spellStart"/>
-      <w:r>
-        <w:t>vect.push_</w:t>
-      </w:r>
-      <w:proofErr w:type="gramStart"/>
-      <w:r>
-        <w:t>back</w:t>
-      </w:r>
-      <w:proofErr w:type="spellEnd"/>
-      <w:r>
-        <w:t>(</w:t>
-      </w:r>
-      <w:proofErr w:type="gramEnd"/>
-      <w:r>
-        <w:t>first);</w:t>
-      </w:r>
-    </w:p>
-    <w:p>
-      <w:pPr>
-        <w:ind w:firstLineChars="202" w:firstLine="424"/>
-      </w:pPr>
-      <w:proofErr w:type="spellStart"/>
-      <w:r>
-        <w:t>vect.push_</w:t>
-      </w:r>
-      <w:proofErr w:type="gramStart"/>
-      <w:r>
-        <w:t>back</w:t>
-      </w:r>
-      <w:proofErr w:type="spellEnd"/>
-      <w:r>
-        <w:t>(</w:t>
-      </w:r>
-      <w:proofErr w:type="gramEnd"/>
-      <w:r>
-        <w:t>second);</w:t>
-      </w:r>
-    </w:p>
-    <w:p>
-      <w:pPr>
-        <w:ind w:firstLineChars="202" w:firstLine="424"/>
-      </w:pPr>
-      <w:proofErr w:type="spellStart"/>
-      <w:r>
-        <w:lastRenderedPageBreak/>
-        <w:t>vect.push_</w:t>
-      </w:r>
-      <w:proofErr w:type="gramStart"/>
-      <w:r>
-        <w:t>back</w:t>
-      </w:r>
-      <w:proofErr w:type="spellEnd"/>
-      <w:r>
-        <w:t>(</w:t>
-      </w:r>
-      <w:proofErr w:type="gramEnd"/>
-      <w:r>
-        <w:t>third);</w:t>
-      </w:r>
-    </w:p>
-    <w:p>
-      <w:pPr>
-        <w:ind w:firstLineChars="202" w:firstLine="424"/>
-      </w:pPr>
-      <w:proofErr w:type="spellStart"/>
-      <w:r>
-        <w:t>vect.push_</w:t>
-      </w:r>
-      <w:proofErr w:type="gramStart"/>
-      <w:r>
-        <w:t>back</w:t>
-      </w:r>
-      <w:proofErr w:type="spellEnd"/>
-      <w:r>
-        <w:t>(</w:t>
-      </w:r>
-      <w:proofErr w:type="gramEnd"/>
-      <w:r>
-        <w:t>fourth);</w:t>
-      </w:r>
-    </w:p>
-    <w:p>
-      <w:pPr>
-        <w:ind w:firstLineChars="202" w:firstLine="424"/>
-      </w:pPr>
-      <w:proofErr w:type="spellStart"/>
-      <w:r>
-        <w:t>vect.push_</w:t>
-      </w:r>
-      <w:proofErr w:type="gramStart"/>
-      <w:r>
-        <w:t>back</w:t>
-      </w:r>
-      <w:proofErr w:type="spellEnd"/>
-      <w:r>
-        <w:t>(</w:t>
-      </w:r>
-      <w:proofErr w:type="gramEnd"/>
-      <w:r>
-        <w:t>fifth);</w:t>
-      </w:r>
-    </w:p>
-    <w:p>
-      <w:pPr>
-        <w:ind w:firstLineChars="202" w:firstLine="424"/>
-      </w:pPr>
-    </w:p>
-    <w:p>
-      <w:pPr>
-        <w:ind w:firstLineChars="202" w:firstLine="424"/>
-      </w:pPr>
-      <w:proofErr w:type="spellStart"/>
-      <w:r>
-        <w:t>CATabBar</w:t>
-      </w:r>
-      <w:proofErr w:type="spellEnd"/>
-      <w:r>
-        <w:t xml:space="preserve">* </w:t>
-      </w:r>
-      <w:proofErr w:type="spellStart"/>
-      <w:r>
-        <w:t>p_tabBar</w:t>
-      </w:r>
-      <w:proofErr w:type="spellEnd"/>
-      <w:r>
-        <w:t xml:space="preserve"> = </w:t>
-      </w:r>
-      <w:proofErr w:type="spellStart"/>
-      <w:r>
-        <w:t>CATabBar</w:t>
-      </w:r>
-      <w:proofErr w:type="spellEnd"/>
-      <w:r>
-        <w:t>::</w:t>
-      </w:r>
-      <w:proofErr w:type="gramStart"/>
-      <w:r>
-        <w:t>create(</w:t>
-      </w:r>
-      <w:proofErr w:type="spellStart"/>
-      <w:proofErr w:type="gramEnd"/>
-      <w:r>
-        <w:t>vect</w:t>
-      </w:r>
-      <w:proofErr w:type="spellEnd"/>
-      <w:r>
-        <w:t>);</w:t>
-      </w:r>
-    </w:p>
-    <w:p>
-      <w:pPr>
-        <w:ind w:firstLineChars="202" w:firstLine="424"/>
-      </w:pPr>
-      <w:proofErr w:type="spellStart"/>
-      <w:r>
-        <w:t>p_tabBar</w:t>
-      </w:r>
-      <w:proofErr w:type="spellEnd"/>
-      <w:r>
-        <w:t>-&gt;</w:t>
+      <w:r>
+        <w:rPr>
+          <w:rFonts w:hint="eastAsia"/>
+        </w:rPr>
+        <w:t>返回值：</w:t>
       </w:r>
       <w:proofErr w:type="spellStart"/>
       <w:proofErr w:type="gramStart"/>
       <w:r>
-        <w:t>setCenter</w:t>
+        <w:rPr>
+          <w:rFonts w:hint="eastAsia"/>
+        </w:rPr>
+        <w:t>bool</w:t>
       </w:r>
       <w:proofErr w:type="spellEnd"/>
-      <w:r>
+      <w:proofErr w:type="gramEnd"/>
+    </w:p>
+    <w:p>
+      <w:pPr>
+        <w:ind w:firstLineChars="202" w:firstLine="424"/>
+      </w:pPr>
+      <w:r>
+        <w:rPr>
+          <w:rFonts w:hint="eastAsia"/>
+        </w:rPr>
+        <w:t>解释：</w:t>
+      </w:r>
+      <w:r>
+        <w:rPr>
+          <w:rFonts w:hint="eastAsia"/>
+        </w:rPr>
+        <w:t>create</w:t>
+      </w:r>
+      <w:r>
+        <w:rPr>
+          <w:rFonts w:hint="eastAsia"/>
+        </w:rPr>
+        <w:t>方法内部</w:t>
+      </w:r>
+      <w:r>
+        <w:rPr>
+          <w:rFonts w:hint="eastAsia"/>
+        </w:rPr>
+        <w:t>默认</w:t>
+      </w:r>
+      <w:r>
+        <w:rPr>
+          <w:rFonts w:hint="eastAsia"/>
+        </w:rPr>
+        <w:t>自动调用</w:t>
+      </w:r>
+    </w:p>
+    <w:p>
+      <w:pPr>
+        <w:rPr>
+          <w:b/>
+        </w:rPr>
+      </w:pPr>
+    </w:p>
+    <w:p>
+      <w:pPr>
+        <w:ind w:firstLineChars="202" w:firstLine="426"/>
+        <w:rPr>
+          <w:b/>
+        </w:rPr>
+      </w:pPr>
+      <w:proofErr w:type="gramStart"/>
+      <w:r>
+        <w:rPr>
+          <w:b/>
+        </w:rPr>
+        <w:t>void</w:t>
+      </w:r>
+      <w:proofErr w:type="gramEnd"/>
+      <w:r>
+        <w:rPr>
+          <w:b/>
+        </w:rPr>
+        <w:t xml:space="preserve"> </w:t>
+      </w:r>
+      <w:bookmarkStart w:id="12" w:name="setSelectedAtIndex"/>
+      <w:proofErr w:type="spellStart"/>
+      <w:r>
+        <w:rPr>
+          <w:b/>
+        </w:rPr>
+        <w:t>setSelectedAtIndex</w:t>
+      </w:r>
+      <w:bookmarkEnd w:id="12"/>
+      <w:proofErr w:type="spellEnd"/>
+      <w:r>
+        <w:rPr>
+          <w:b/>
+        </w:rPr>
         <w:t>(</w:t>
       </w:r>
       <w:proofErr w:type="spellStart"/>
+      <w:r>
+        <w:rPr>
+          <w:b/>
+        </w:rPr>
+        <w:t>int</w:t>
+      </w:r>
+      <w:proofErr w:type="spellEnd"/>
+      <w:r>
+        <w:rPr>
+          <w:b/>
+        </w:rPr>
+        <w:t xml:space="preserve"> index)</w:t>
+      </w:r>
+    </w:p>
+    <w:p>
+      <w:pPr>
+        <w:ind w:firstLineChars="202" w:firstLine="424"/>
+      </w:pPr>
+      <w:r>
+        <w:rPr>
+          <w:rFonts w:hint="eastAsia"/>
+        </w:rPr>
+        <w:t>返回值：</w:t>
+      </w:r>
+      <w:proofErr w:type="gramStart"/>
+      <w:r>
+        <w:rPr>
+          <w:rFonts w:hint="eastAsia"/>
+        </w:rPr>
+        <w:t>void</w:t>
+      </w:r>
       <w:proofErr w:type="gramEnd"/>
-      <w:r>
-        <w:t>CCRect</w:t>
-      </w:r>
-      <w:proofErr w:type="spellEnd"/>
-      <w:r>
-        <w:t>(</w:t>
-      </w:r>
-      <w:proofErr w:type="spellStart"/>
-      <w:r>
-        <w:t>winRect.size.width</w:t>
-      </w:r>
-      <w:proofErr w:type="spellEnd"/>
-      <w:r>
-        <w:t xml:space="preserve">*0.5, </w:t>
-      </w:r>
-      <w:proofErr w:type="spellStart"/>
-      <w:r>
-        <w:t>winRect.size.height</w:t>
-      </w:r>
-      <w:proofErr w:type="spellEnd"/>
-      <w:r>
-        <w:t>*0.5+100,0,0));</w:t>
-      </w:r>
     </w:p>
     <w:p>
       <w:pPr>
         <w:ind w:firstLineChars="202" w:firstLine="424"/>
       </w:pPr>
-      <w:proofErr w:type="spellStart"/>
-      <w:r>
-        <w:t>p_tabBar</w:t>
-      </w:r>
-      <w:proofErr w:type="spellEnd"/>
-      <w:r>
-        <w:t>-&gt;</w:t>
+      <w:r>
+        <w:rPr>
+          <w:rFonts w:hint="eastAsia"/>
+        </w:rPr>
+        <w:t>参数：</w:t>
+      </w:r>
+    </w:p>
+    <w:tbl>
+      <w:tblPr>
+        <w:tblStyle w:val="-5"/>
+        <w:tblW w:w="0" w:type="auto"/>
+        <w:tblInd w:w="534" w:type="dxa"/>
+        <w:tblBorders>
+          <w:insideH w:val="single" w:sz="4" w:space="0" w:color="auto"/>
+          <w:insideV w:val="single" w:sz="4" w:space="0" w:color="auto"/>
+        </w:tblBorders>
+        <w:tblLook w:val="04A0" w:firstRow="1" w:lastRow="0" w:firstColumn="1" w:lastColumn="0" w:noHBand="0" w:noVBand="1"/>
+      </w:tblPr>
+      <w:tblGrid>
+        <w:gridCol w:w="1772"/>
+        <w:gridCol w:w="2841"/>
+        <w:gridCol w:w="2841"/>
+      </w:tblGrid>
+      <w:tr>
+        <w:trPr>
+          <w:cnfStyle w:val="100000000000" w:firstRow="1" w:lastRow="0" w:firstColumn="0" w:lastColumn="0" w:oddVBand="0" w:evenVBand="0" w:oddHBand="0" w:evenHBand="0" w:firstRowFirstColumn="0" w:firstRowLastColumn="0" w:lastRowFirstColumn="0" w:lastRowLastColumn="0"/>
+        </w:trPr>
+        <w:tc>
+          <w:tcPr>
+            <w:cnfStyle w:val="001000000000" w:firstRow="0" w:lastRow="0" w:firstColumn="1" w:lastColumn="0" w:oddVBand="0" w:evenVBand="0" w:oddHBand="0" w:evenHBand="0" w:firstRowFirstColumn="0" w:firstRowLastColumn="0" w:lastRowFirstColumn="0" w:lastRowLastColumn="0"/>
+            <w:tcW w:w="1772" w:type="dxa"/>
+          </w:tcPr>
+          <w:p>
+            <w:pPr>
+              <w:jc w:val="center"/>
+            </w:pPr>
+            <w:r>
+              <w:rPr>
+                <w:rFonts w:hint="eastAsia"/>
+              </w:rPr>
+              <w:t>类型</w:t>
+            </w:r>
+          </w:p>
+        </w:tc>
+        <w:tc>
+          <w:tcPr>
+            <w:tcW w:w="2841" w:type="dxa"/>
+          </w:tcPr>
+          <w:p>
+            <w:pPr>
+              <w:jc w:val="center"/>
+              <w:cnfStyle w:val="100000000000" w:firstRow="1" w:lastRow="0" w:firstColumn="0" w:lastColumn="0" w:oddVBand="0" w:evenVBand="0" w:oddHBand="0" w:evenHBand="0" w:firstRowFirstColumn="0" w:firstRowLastColumn="0" w:lastRowFirstColumn="0" w:lastRowLastColumn="0"/>
+            </w:pPr>
+            <w:r>
+              <w:rPr>
+                <w:rFonts w:hint="eastAsia"/>
+              </w:rPr>
+              <w:t>参数名</w:t>
+            </w:r>
+          </w:p>
+        </w:tc>
+        <w:tc>
+          <w:tcPr>
+            <w:tcW w:w="2841" w:type="dxa"/>
+          </w:tcPr>
+          <w:p>
+            <w:pPr>
+              <w:jc w:val="center"/>
+              <w:cnfStyle w:val="100000000000" w:firstRow="1" w:lastRow="0" w:firstColumn="0" w:lastColumn="0" w:oddVBand="0" w:evenVBand="0" w:oddHBand="0" w:evenHBand="0" w:firstRowFirstColumn="0" w:firstRowLastColumn="0" w:lastRowFirstColumn="0" w:lastRowLastColumn="0"/>
+            </w:pPr>
+            <w:r>
+              <w:rPr>
+                <w:rFonts w:hint="eastAsia"/>
+              </w:rPr>
+              <w:t>说明</w:t>
+            </w:r>
+          </w:p>
+        </w:tc>
+      </w:tr>
+      <w:tr>
+        <w:trPr>
+          <w:cnfStyle w:val="000000100000" w:firstRow="0" w:lastRow="0" w:firstColumn="0" w:lastColumn="0" w:oddVBand="0" w:evenVBand="0" w:oddHBand="1" w:evenHBand="0" w:firstRowFirstColumn="0" w:firstRowLastColumn="0" w:lastRowFirstColumn="0" w:lastRowLastColumn="0"/>
+        </w:trPr>
+        <w:tc>
+          <w:tcPr>
+            <w:cnfStyle w:val="001000000000" w:firstRow="0" w:lastRow="0" w:firstColumn="1" w:lastColumn="0" w:oddVBand="0" w:evenVBand="0" w:oddHBand="0" w:evenHBand="0" w:firstRowFirstColumn="0" w:firstRowLastColumn="0" w:lastRowFirstColumn="0" w:lastRowLastColumn="0"/>
+            <w:tcW w:w="1772" w:type="dxa"/>
+            <w:tcBorders>
+              <w:top w:val="none" w:sz="0" w:space="0" w:color="auto"/>
+              <w:left w:val="none" w:sz="0" w:space="0" w:color="auto"/>
+              <w:bottom w:val="none" w:sz="0" w:space="0" w:color="auto"/>
+            </w:tcBorders>
+          </w:tcPr>
+          <w:p>
+            <w:pPr>
+              <w:jc w:val="center"/>
+              <w:rPr>
+                <w:b w:val="0"/>
+              </w:rPr>
+            </w:pPr>
+            <w:proofErr w:type="spellStart"/>
+            <w:r>
+              <w:rPr>
+                <w:rFonts w:hint="eastAsia"/>
+                <w:b w:val="0"/>
+              </w:rPr>
+              <w:t>int</w:t>
+            </w:r>
+            <w:proofErr w:type="spellEnd"/>
+          </w:p>
+        </w:tc>
+        <w:tc>
+          <w:tcPr>
+            <w:tcW w:w="2841" w:type="dxa"/>
+            <w:tcBorders>
+              <w:top w:val="none" w:sz="0" w:space="0" w:color="auto"/>
+              <w:bottom w:val="none" w:sz="0" w:space="0" w:color="auto"/>
+            </w:tcBorders>
+          </w:tcPr>
+          <w:p>
+            <w:pPr>
+              <w:jc w:val="center"/>
+              <w:cnfStyle w:val="000000100000" w:firstRow="0" w:lastRow="0" w:firstColumn="0" w:lastColumn="0" w:oddVBand="0" w:evenVBand="0" w:oddHBand="1" w:evenHBand="0" w:firstRowFirstColumn="0" w:firstRowLastColumn="0" w:lastRowFirstColumn="0" w:lastRowLastColumn="0"/>
+            </w:pPr>
+            <w:r>
+              <w:rPr>
+                <w:rFonts w:hint="eastAsia"/>
+              </w:rPr>
+              <w:t>index</w:t>
+            </w:r>
+          </w:p>
+        </w:tc>
+        <w:tc>
+          <w:tcPr>
+            <w:tcW w:w="2841" w:type="dxa"/>
+            <w:tcBorders>
+              <w:top w:val="none" w:sz="0" w:space="0" w:color="auto"/>
+              <w:bottom w:val="none" w:sz="0" w:space="0" w:color="auto"/>
+              <w:right w:val="none" w:sz="0" w:space="0" w:color="auto"/>
+            </w:tcBorders>
+          </w:tcPr>
+          <w:p>
+            <w:pPr>
+              <w:jc w:val="center"/>
+              <w:cnfStyle w:val="000000100000" w:firstRow="0" w:lastRow="0" w:firstColumn="0" w:lastColumn="0" w:oddVBand="0" w:evenVBand="0" w:oddHBand="1" w:evenHBand="0" w:firstRowFirstColumn="0" w:firstRowLastColumn="0" w:lastRowFirstColumn="0" w:lastRowLastColumn="0"/>
+            </w:pPr>
+            <w:r>
+              <w:rPr>
+                <w:rFonts w:hint="eastAsia"/>
+              </w:rPr>
+              <w:t>根据索引值显示当前的子项，默认显示的是第</w:t>
+            </w:r>
+            <w:r>
+              <w:rPr>
+                <w:rFonts w:hint="eastAsia"/>
+              </w:rPr>
+              <w:t>0</w:t>
+            </w:r>
+            <w:r>
+              <w:rPr>
+                <w:rFonts w:hint="eastAsia"/>
+              </w:rPr>
+              <w:t>项。</w:t>
+            </w:r>
+          </w:p>
+        </w:tc>
+      </w:tr>
+    </w:tbl>
+    <w:p>
+      <w:pPr>
+        <w:rPr>
+          <w:rFonts w:hint="eastAsia"/>
+        </w:rPr>
+      </w:pPr>
+      <w:r>
+        <w:rPr>
+          <w:rFonts w:hint="eastAsia"/>
+          <w:b/>
+        </w:rPr>
+        <w:tab/>
+      </w:r>
+      <w:r>
+        <w:rPr>
+          <w:rFonts w:hint="eastAsia"/>
+        </w:rPr>
+        <w:t>示例：</w:t>
+      </w:r>
+    </w:p>
+    <w:p>
+      <w:pPr>
+        <w:rPr>
+          <w:rFonts w:hint="eastAsia"/>
+        </w:rPr>
+      </w:pPr>
+      <w:r>
+        <w:rPr>
+          <w:rFonts w:hint="eastAsia"/>
+        </w:rPr>
+        <w:tab/>
       </w:r>
       <w:proofErr w:type="spellStart"/>
       <w:proofErr w:type="gramStart"/>
       <w:r>
-        <w:t>setDelegate</w:t>
+        <w:t>tabBarController</w:t>
       </w:r>
       <w:proofErr w:type="spellEnd"/>
-      <w:r>
-        <w:t>(</w:t>
-      </w:r>
       <w:proofErr w:type="gramEnd"/>
       <w:r>
-        <w:t>this);</w:t>
-      </w:r>
-    </w:p>
-    <w:p>
-      <w:pPr>
-        <w:ind w:firstLineChars="202" w:firstLine="424"/>
-      </w:pPr>
-    </w:p>
-    <w:p>
-      <w:pPr>
-        <w:ind w:firstLineChars="202" w:firstLine="424"/>
-      </w:pPr>
-      <w:proofErr w:type="gramStart"/>
-      <w:r>
-        <w:t>this</w:t>
-      </w:r>
-      <w:proofErr w:type="gramEnd"/>
-      <w:r>
         <w:t>-&gt;</w:t>
       </w:r>
       <w:proofErr w:type="spellStart"/>
       <w:r>
-        <w:t>getView</w:t>
+        <w:t>getTabBar</w:t>
       </w:r>
       <w:proofErr w:type="spellEnd"/>
       <w:r>
@@ -2792,72 +3378,18 @@
       </w:r>
       <w:proofErr w:type="spellStart"/>
       <w:r>
-        <w:t>addSubview</w:t>
+        <w:t>setSelectedAtIndex</w:t>
       </w:r>
       <w:proofErr w:type="spellEnd"/>
       <w:r>
-        <w:t>(</w:t>
-      </w:r>
-      <w:proofErr w:type="spellStart"/>
-      <w:r>
-        <w:t>p_tabBar</w:t>
-      </w:r>
-      <w:proofErr w:type="spellEnd"/>
-      <w:r>
-        <w:t>);</w:t>
-      </w:r>
-    </w:p>
-    <w:p>
-      <w:pPr>
-        <w:ind w:firstLineChars="202" w:firstLine="424"/>
-      </w:pPr>
-      <w:r>
-        <w:rPr>
-          <w:rFonts w:hint="eastAsia"/>
-        </w:rPr>
-        <w:t>上面的代码创建了</w:t>
-      </w:r>
-      <w:r>
-        <w:rPr>
-          <w:rFonts w:hint="eastAsia"/>
-        </w:rPr>
-        <w:t>5</w:t>
-      </w:r>
-      <w:r>
-        <w:rPr>
-          <w:rFonts w:hint="eastAsia"/>
-        </w:rPr>
-        <w:t>个</w:t>
-      </w:r>
-      <w:proofErr w:type="spellStart"/>
-      <w:r>
-        <w:t>CATabBarItem</w:t>
-      </w:r>
-      <w:proofErr w:type="spellEnd"/>
-      <w:r>
-        <w:rPr>
-          <w:rFonts w:hint="eastAsia"/>
-        </w:rPr>
-        <w:t>，并将其作为</w:t>
-      </w:r>
-      <w:proofErr w:type="spellStart"/>
-      <w:r>
-        <w:rPr>
-          <w:rFonts w:hint="eastAsia"/>
-        </w:rPr>
-        <w:t>CATabBar</w:t>
-      </w:r>
-      <w:proofErr w:type="spellEnd"/>
-      <w:r>
-        <w:rPr>
-          <w:rFonts w:hint="eastAsia"/>
-        </w:rPr>
-        <w:t>的子项显示出来。运行效果如下：</w:t>
-      </w:r>
-    </w:p>
-    <w:p>
-      <w:pPr>
-        <w:ind w:firstLineChars="202" w:firstLine="424"/>
+        <w:t>(3);</w:t>
+      </w:r>
+    </w:p>
+    <w:p>
+      <w:pPr>
+        <w:rPr>
+          <w:rFonts w:hint="eastAsia"/>
+        </w:rPr>
       </w:pPr>
       <w:r>
         <w:rPr>
@@ -2866,9 +3398,9 @@
         </w:rPr>
         <w:drawing>
           <wp:inline distT="0" distB="0" distL="0" distR="0">
-            <wp:extent cx="4794637" cy="3657562"/>
-            <wp:effectExtent l="0" t="0" r="6350" b="635"/>
-            <wp:docPr id="3" name="图片 3" descr="C:\Users\zhongcong\Desktop\QQ截图20140603162308.png"/>
+            <wp:extent cx="5271770" cy="779145"/>
+            <wp:effectExtent l="0" t="0" r="5080" b="1905"/>
+            <wp:docPr id="7" name="图片 7" descr="C:\Users\zhongcong\Desktop\screen pic\QQ截图20140623145238.png"/>
             <wp:cNvGraphicFramePr>
               <a:graphicFrameLocks xmlns:a="http://schemas.openxmlformats.org/drawingml/2006/main" noChangeAspect="1"/>
             </wp:cNvGraphicFramePr>
@@ -2876,7 +3408,7 @@
               <a:graphicData uri="http://schemas.openxmlformats.org/drawingml/2006/picture">
                 <pic:pic xmlns:pic="http://schemas.openxmlformats.org/drawingml/2006/picture">
                   <pic:nvPicPr>
-                    <pic:cNvPr id="0" name="Picture 3" descr="C:\Users\zhongcong\Desktop\QQ截图20140603162308.png"/>
+                    <pic:cNvPr id="0" name="Picture 5" descr="C:\Users\zhongcong\Desktop\screen pic\QQ截图20140623145238.png"/>
                     <pic:cNvPicPr>
                       <a:picLocks noChangeAspect="1" noChangeArrowheads="1"/>
                     </pic:cNvPicPr>
@@ -2897,7 +3429,7 @@
                   <pic:spPr bwMode="auto">
                     <a:xfrm>
                       <a:off x="0" y="0"/>
-                      <a:ext cx="4794687" cy="3657600"/>
+                      <a:ext cx="5271770" cy="779145"/>
                     </a:xfrm>
                     <a:prstGeom prst="rect">
                       <a:avLst/>
@@ -2914,90 +3446,57 @@
         </w:drawing>
       </w:r>
     </w:p>
+    <w:p/>
+    <w:p>
+      <w:pPr>
+        <w:ind w:firstLineChars="202" w:firstLine="426"/>
+        <w:rPr>
+          <w:b/>
+        </w:rPr>
+      </w:pPr>
+      <w:r>
+        <w:rPr>
+          <w:b/>
+        </w:rPr>
+        <w:t xml:space="preserve">void </w:t>
+      </w:r>
+      <w:bookmarkStart w:id="13" w:name="showSelectedIndicator"/>
+      <w:proofErr w:type="spellStart"/>
+      <w:r>
+        <w:rPr>
+          <w:b/>
+        </w:rPr>
+        <w:t>showSelectedIndicator</w:t>
+      </w:r>
+      <w:bookmarkEnd w:id="13"/>
+      <w:proofErr w:type="spellEnd"/>
+      <w:r>
+        <w:rPr>
+          <w:b/>
+        </w:rPr>
+        <w:t>()</w:t>
+      </w:r>
+      <w:bookmarkStart w:id="14" w:name="_GoBack"/>
+      <w:bookmarkEnd w:id="14"/>
+    </w:p>
     <w:p>
       <w:pPr>
         <w:ind w:firstLineChars="202" w:firstLine="424"/>
       </w:pPr>
-    </w:p>
-    <w:p>
-      <w:pPr>
-        <w:ind w:firstLineChars="202" w:firstLine="426"/>
-        <w:rPr>
-          <w:b/>
-        </w:rPr>
-      </w:pPr>
+      <w:r>
+        <w:rPr>
+          <w:rFonts w:hint="eastAsia"/>
+        </w:rPr>
+        <w:t>返回值：</w:t>
+      </w:r>
       <w:proofErr w:type="gramStart"/>
       <w:r>
         <w:rPr>
-          <w:b/>
+          <w:rFonts w:hint="eastAsia"/>
         </w:rPr>
         <w:t>void</w:t>
       </w:r>
       <w:proofErr w:type="gramEnd"/>
-      <w:r>
-        <w:rPr>
-          <w:b/>
-        </w:rPr>
-        <w:t xml:space="preserve"> </w:t>
-      </w:r>
-      <w:bookmarkStart w:id="7" w:name="setItems"/>
-      <w:proofErr w:type="spellStart"/>
-      <w:r>
-        <w:rPr>
-          <w:b/>
-        </w:rPr>
-        <w:t>setItems</w:t>
-      </w:r>
-      <w:bookmarkEnd w:id="7"/>
-      <w:proofErr w:type="spellEnd"/>
-      <w:r>
-        <w:rPr>
-          <w:b/>
-        </w:rPr>
-        <w:t>(</w:t>
-      </w:r>
-      <w:proofErr w:type="spellStart"/>
-      <w:r>
-        <w:rPr>
-          <w:b/>
-        </w:rPr>
-        <w:t>const</w:t>
-      </w:r>
-      <w:proofErr w:type="spellEnd"/>
-      <w:r>
-        <w:rPr>
-          <w:b/>
-        </w:rPr>
-        <w:t xml:space="preserve"> </w:t>
-      </w:r>
-      <w:proofErr w:type="spellStart"/>
-      <w:r>
-        <w:rPr>
-          <w:b/>
-        </w:rPr>
-        <w:t>std</w:t>
-      </w:r>
-      <w:proofErr w:type="spellEnd"/>
-      <w:r>
-        <w:rPr>
-          <w:b/>
-        </w:rPr>
-        <w:t>::vector&lt;</w:t>
-      </w:r>
-      <w:proofErr w:type="spellStart"/>
-      <w:r>
-        <w:rPr>
-          <w:b/>
-        </w:rPr>
-        <w:t>CATabBarItem</w:t>
-      </w:r>
-      <w:proofErr w:type="spellEnd"/>
-      <w:r>
-        <w:rPr>
-          <w:b/>
-        </w:rPr>
-        <w:t>*&gt;&amp; items)</w:t>
-      </w:r>
     </w:p>
     <w:p>
       <w:pPr>
@@ -3007,908 +3506,52 @@
         <w:rPr>
           <w:rFonts w:hint="eastAsia"/>
         </w:rPr>
-        <w:t>返回值：</w:t>
-      </w:r>
-      <w:proofErr w:type="gramStart"/>
-      <w:r>
-        <w:rPr>
-          <w:rFonts w:hint="eastAsia"/>
-        </w:rPr>
-        <w:t>void</w:t>
-      </w:r>
-      <w:proofErr w:type="gramEnd"/>
+        <w:t>解释：</w:t>
+      </w:r>
+      <w:r>
+        <w:rPr>
+          <w:rFonts w:hint="eastAsia"/>
+        </w:rPr>
+        <w:t>显示选中时的指示</w:t>
+      </w:r>
+      <w:r>
+        <w:rPr>
+          <w:rFonts w:hint="eastAsia"/>
+        </w:rPr>
+        <w:t>条</w:t>
+      </w:r>
+      <w:r>
+        <w:rPr>
+          <w:rFonts w:hint="eastAsia"/>
+        </w:rPr>
+        <w:t>，</w:t>
+      </w:r>
+      <w:r>
+        <w:rPr>
+          <w:rFonts w:hint="eastAsia"/>
+        </w:rPr>
+        <w:t>默认显示第</w:t>
+      </w:r>
+      <w:r>
+        <w:rPr>
+          <w:rFonts w:hint="eastAsia"/>
+        </w:rPr>
+        <w:t>0</w:t>
+      </w:r>
+      <w:r>
+        <w:rPr>
+          <w:rFonts w:hint="eastAsia"/>
+        </w:rPr>
+        <w:t>项</w:t>
+      </w:r>
     </w:p>
     <w:p>
       <w:pPr>
         <w:ind w:firstLineChars="202" w:firstLine="424"/>
       </w:pPr>
-      <w:r>
-        <w:rPr>
-          <w:rFonts w:hint="eastAsia"/>
-        </w:rPr>
-        <w:t>参数：</w:t>
-      </w:r>
-      <w:r>
-        <w:rPr>
-          <w:rFonts w:hint="eastAsia"/>
-        </w:rPr>
-        <w:t>保持与</w:t>
-      </w:r>
-      <w:hyperlink w:anchor="create" w:history="1">
-        <w:r>
-          <w:rPr>
-            <w:rStyle w:val="a5"/>
-            <w:rFonts w:hint="eastAsia"/>
-          </w:rPr>
-          <w:t>create</w:t>
-        </w:r>
-      </w:hyperlink>
-      <w:r>
-        <w:rPr>
-          <w:rFonts w:hint="eastAsia"/>
-        </w:rPr>
-        <w:t>方法一样</w:t>
-      </w:r>
-    </w:p>
-    <w:p>
-      <w:pPr>
-        <w:ind w:firstLineChars="202" w:firstLine="424"/>
-      </w:pPr>
-      <w:r>
-        <w:rPr>
-          <w:rFonts w:hint="eastAsia"/>
-        </w:rPr>
-        <w:t>解释：</w:t>
-      </w:r>
-      <w:r>
-        <w:fldChar w:fldCharType="begin"/>
-      </w:r>
-      <w:r>
-        <w:instrText xml:space="preserve"> HYPERLINK  \l "init" </w:instrText>
-      </w:r>
-      <w:r>
-        <w:fldChar w:fldCharType="separate"/>
-      </w:r>
-      <w:r>
-        <w:rPr>
-          <w:rStyle w:val="a5"/>
-          <w:rFonts w:hint="eastAsia"/>
-        </w:rPr>
-        <w:t>init</w:t>
-      </w:r>
-      <w:r>
-        <w:fldChar w:fldCharType="end"/>
-      </w:r>
-      <w:r>
-        <w:rPr>
-          <w:rFonts w:hint="eastAsia"/>
-        </w:rPr>
-        <w:t>方法内部自动调用此方法</w:t>
-      </w:r>
-    </w:p>
-    <w:p>
-      <w:pPr>
-        <w:ind w:firstLineChars="202" w:firstLine="426"/>
-        <w:rPr>
-          <w:b/>
-        </w:rPr>
-      </w:pPr>
-    </w:p>
-    <w:p>
-      <w:pPr>
-        <w:ind w:firstLineChars="202" w:firstLine="426"/>
-        <w:rPr>
-          <w:b/>
-        </w:rPr>
-      </w:pPr>
-      <w:proofErr w:type="gramStart"/>
-      <w:r>
-        <w:rPr>
-          <w:b/>
-        </w:rPr>
-        <w:t>virtual</w:t>
-      </w:r>
-      <w:proofErr w:type="gramEnd"/>
-      <w:r>
-        <w:rPr>
-          <w:b/>
-        </w:rPr>
-        <w:t xml:space="preserve"> </w:t>
-      </w:r>
-      <w:proofErr w:type="spellStart"/>
-      <w:r>
-        <w:rPr>
-          <w:b/>
-        </w:rPr>
-        <w:t>bool</w:t>
-      </w:r>
-      <w:proofErr w:type="spellEnd"/>
-      <w:r>
-        <w:rPr>
-          <w:b/>
-        </w:rPr>
-        <w:t xml:space="preserve"> </w:t>
-      </w:r>
-      <w:bookmarkStart w:id="8" w:name="init"/>
-      <w:proofErr w:type="spellStart"/>
-      <w:r>
-        <w:rPr>
-          <w:b/>
-        </w:rPr>
-        <w:t>init</w:t>
-      </w:r>
-      <w:bookmarkEnd w:id="8"/>
-      <w:proofErr w:type="spellEnd"/>
-      <w:r>
-        <w:rPr>
-          <w:b/>
-        </w:rPr>
-        <w:t>(</w:t>
-      </w:r>
-      <w:proofErr w:type="spellStart"/>
-      <w:r>
-        <w:rPr>
-          <w:b/>
-        </w:rPr>
-        <w:t>const</w:t>
-      </w:r>
-      <w:proofErr w:type="spellEnd"/>
-      <w:r>
-        <w:rPr>
-          <w:b/>
-        </w:rPr>
-        <w:t xml:space="preserve"> </w:t>
-      </w:r>
-      <w:proofErr w:type="spellStart"/>
-      <w:r>
-        <w:rPr>
-          <w:b/>
-        </w:rPr>
-        <w:t>std</w:t>
-      </w:r>
-      <w:proofErr w:type="spellEnd"/>
-      <w:r>
-        <w:rPr>
-          <w:b/>
-        </w:rPr>
-        <w:t>::vector&lt;</w:t>
-      </w:r>
-      <w:proofErr w:type="spellStart"/>
-      <w:r>
-        <w:rPr>
-          <w:b/>
-        </w:rPr>
-        <w:t>CATabBarItem</w:t>
-      </w:r>
-      <w:proofErr w:type="spellEnd"/>
-      <w:r>
-        <w:rPr>
-          <w:b/>
-        </w:rPr>
-        <w:t>*&gt;&amp; items)</w:t>
-      </w:r>
-    </w:p>
-    <w:p>
-      <w:pPr>
-        <w:ind w:firstLineChars="202" w:firstLine="424"/>
-      </w:pPr>
-      <w:r>
-        <w:rPr>
-          <w:rFonts w:hint="eastAsia"/>
-        </w:rPr>
-        <w:t>返回值：</w:t>
-      </w:r>
-      <w:proofErr w:type="spellStart"/>
-      <w:proofErr w:type="gramStart"/>
-      <w:r>
-        <w:rPr>
-          <w:rFonts w:hint="eastAsia"/>
-        </w:rPr>
-        <w:t>bool</w:t>
-      </w:r>
-      <w:proofErr w:type="spellEnd"/>
-      <w:proofErr w:type="gramEnd"/>
-    </w:p>
-    <w:p>
-      <w:pPr>
-        <w:ind w:firstLineChars="202" w:firstLine="424"/>
-      </w:pPr>
-      <w:r>
-        <w:rPr>
-          <w:rFonts w:hint="eastAsia"/>
-        </w:rPr>
-        <w:t>参数：保持与</w:t>
-      </w:r>
-      <w:hyperlink w:anchor="create" w:history="1">
-        <w:r>
-          <w:rPr>
-            <w:rStyle w:val="a5"/>
-            <w:rFonts w:hint="eastAsia"/>
-          </w:rPr>
-          <w:t>create</w:t>
-        </w:r>
-      </w:hyperlink>
-      <w:r>
-        <w:rPr>
-          <w:rFonts w:hint="eastAsia"/>
-        </w:rPr>
-        <w:t>方法一样</w:t>
-      </w:r>
-    </w:p>
-    <w:p>
-      <w:pPr>
-        <w:ind w:firstLineChars="202" w:firstLine="424"/>
-      </w:pPr>
-      <w:r>
-        <w:rPr>
-          <w:rFonts w:hint="eastAsia"/>
-        </w:rPr>
-        <w:t>解释：</w:t>
-      </w:r>
-      <w:r>
-        <w:rPr>
-          <w:rFonts w:hint="eastAsia"/>
-        </w:rPr>
-        <w:t>create</w:t>
-      </w:r>
-      <w:r>
-        <w:rPr>
-          <w:rFonts w:hint="eastAsia"/>
-        </w:rPr>
-        <w:t>方法内部</w:t>
-      </w:r>
-      <w:r>
-        <w:rPr>
-          <w:rFonts w:hint="eastAsia"/>
-        </w:rPr>
-        <w:t>默认</w:t>
-      </w:r>
-      <w:r>
-        <w:rPr>
-          <w:rFonts w:hint="eastAsia"/>
-        </w:rPr>
-        <w:t>自动调用</w:t>
-      </w:r>
-    </w:p>
-    <w:p>
-      <w:pPr>
-        <w:ind w:firstLineChars="202" w:firstLine="426"/>
-        <w:rPr>
-          <w:b/>
-        </w:rPr>
-      </w:pPr>
-    </w:p>
-    <w:p>
-      <w:pPr>
-        <w:ind w:firstLineChars="202" w:firstLine="426"/>
-        <w:rPr>
-          <w:b/>
-        </w:rPr>
-      </w:pPr>
-      <w:proofErr w:type="gramStart"/>
-      <w:r>
-        <w:rPr>
-          <w:b/>
-        </w:rPr>
-        <w:t>virtual</w:t>
-      </w:r>
-      <w:proofErr w:type="gramEnd"/>
-      <w:r>
-        <w:rPr>
-          <w:b/>
-        </w:rPr>
-        <w:t xml:space="preserve"> void </w:t>
-      </w:r>
-      <w:bookmarkStart w:id="9" w:name="onEnterTransitionDidFinish"/>
-      <w:proofErr w:type="spellStart"/>
-      <w:r>
-        <w:rPr>
-          <w:b/>
-        </w:rPr>
-        <w:t>onEnterTransitionDidFinish</w:t>
-      </w:r>
-      <w:bookmarkEnd w:id="9"/>
-      <w:proofErr w:type="spellEnd"/>
-      <w:r>
-        <w:rPr>
-          <w:b/>
-        </w:rPr>
-        <w:t>()</w:t>
-      </w:r>
-    </w:p>
-    <w:p>
-      <w:pPr>
-        <w:ind w:firstLineChars="202" w:firstLine="424"/>
-      </w:pPr>
-      <w:r>
-        <w:rPr>
-          <w:rFonts w:hint="eastAsia"/>
-        </w:rPr>
-        <w:t>返回值：</w:t>
-      </w:r>
-      <w:proofErr w:type="gramStart"/>
-      <w:r>
-        <w:rPr>
-          <w:rFonts w:hint="eastAsia"/>
-        </w:rPr>
-        <w:t>void</w:t>
-      </w:r>
-      <w:proofErr w:type="gramEnd"/>
-    </w:p>
-    <w:p>
-      <w:pPr>
-        <w:ind w:firstLineChars="202" w:firstLine="424"/>
-      </w:pPr>
-      <w:r>
-        <w:rPr>
-          <w:rFonts w:hint="eastAsia"/>
-        </w:rPr>
-        <w:t>解释：</w:t>
-      </w:r>
-      <w:r>
-        <w:fldChar w:fldCharType="begin"/>
-      </w:r>
-      <w:r>
-        <w:instrText xml:space="preserve"> HYPERLINK "../CAView.docx" </w:instrText>
-      </w:r>
-      <w:r>
-        <w:fldChar w:fldCharType="separate"/>
-      </w:r>
-      <w:r>
-        <w:rPr>
-          <w:rStyle w:val="a5"/>
-          <w:rFonts w:hint="eastAsia"/>
-        </w:rPr>
-        <w:t>CAView</w:t>
-      </w:r>
-      <w:r>
-        <w:fldChar w:fldCharType="end"/>
-      </w:r>
-      <w:r>
-        <w:rPr>
-          <w:rFonts w:hint="eastAsia"/>
-        </w:rPr>
-        <w:t>的子类完全载入</w:t>
-      </w:r>
-      <w:r>
-        <w:rPr>
-          <w:rFonts w:hint="eastAsia"/>
-        </w:rPr>
-        <w:t>view</w:t>
-      </w:r>
-      <w:r>
-        <w:rPr>
-          <w:rFonts w:hint="eastAsia"/>
-        </w:rPr>
-        <w:t>后都默认调用此方法</w:t>
-      </w:r>
-    </w:p>
-    <w:p>
-      <w:pPr>
-        <w:ind w:firstLineChars="202" w:firstLine="426"/>
-        <w:rPr>
-          <w:b/>
-        </w:rPr>
-      </w:pPr>
-    </w:p>
-    <w:p>
-      <w:pPr>
-        <w:ind w:firstLineChars="202" w:firstLine="426"/>
-        <w:rPr>
-          <w:b/>
-        </w:rPr>
-      </w:pPr>
-      <w:proofErr w:type="gramStart"/>
-      <w:r>
-        <w:rPr>
-          <w:b/>
-        </w:rPr>
-        <w:t>virtual</w:t>
-      </w:r>
-      <w:proofErr w:type="gramEnd"/>
-      <w:r>
-        <w:rPr>
-          <w:b/>
-        </w:rPr>
-        <w:t xml:space="preserve"> void </w:t>
-      </w:r>
-      <w:bookmarkStart w:id="10" w:name="onExitTransitionDidStart"/>
-      <w:proofErr w:type="spellStart"/>
-      <w:r>
-        <w:rPr>
-          <w:b/>
-        </w:rPr>
-        <w:t>onExitTransitionDidStart</w:t>
-      </w:r>
-      <w:bookmarkEnd w:id="10"/>
-      <w:proofErr w:type="spellEnd"/>
-      <w:r>
-        <w:rPr>
-          <w:b/>
-        </w:rPr>
-        <w:t>()</w:t>
-      </w:r>
-    </w:p>
-    <w:p>
-      <w:pPr>
-        <w:ind w:firstLineChars="202" w:firstLine="424"/>
-      </w:pPr>
-      <w:r>
-        <w:rPr>
-          <w:rFonts w:hint="eastAsia"/>
-        </w:rPr>
-        <w:t>返回值：</w:t>
-      </w:r>
-      <w:proofErr w:type="gramStart"/>
-      <w:r>
-        <w:rPr>
-          <w:rFonts w:hint="eastAsia"/>
-        </w:rPr>
-        <w:t>void</w:t>
-      </w:r>
-      <w:proofErr w:type="gramEnd"/>
-    </w:p>
-    <w:p>
-      <w:pPr>
-        <w:ind w:firstLineChars="202" w:firstLine="424"/>
-      </w:pPr>
-      <w:r>
-        <w:rPr>
-          <w:rFonts w:hint="eastAsia"/>
-        </w:rPr>
-        <w:t>解释：</w:t>
-      </w:r>
-      <w:r>
-        <w:fldChar w:fldCharType="begin"/>
-      </w:r>
-      <w:r>
-        <w:instrText xml:space="preserve"> HYPERLINK "../CAView.docx" </w:instrText>
-      </w:r>
-      <w:r>
-        <w:fldChar w:fldCharType="separate"/>
-      </w:r>
-      <w:r>
-        <w:rPr>
-          <w:rStyle w:val="a5"/>
-          <w:rFonts w:hint="eastAsia"/>
-        </w:rPr>
-        <w:t>CAView</w:t>
-      </w:r>
-      <w:r>
-        <w:fldChar w:fldCharType="end"/>
-      </w:r>
-      <w:r>
-        <w:rPr>
-          <w:rFonts w:hint="eastAsia"/>
-        </w:rPr>
-        <w:t>的子类移除</w:t>
-      </w:r>
-      <w:r>
-        <w:rPr>
-          <w:rFonts w:hint="eastAsia"/>
-        </w:rPr>
-        <w:t>view</w:t>
-      </w:r>
-      <w:r>
-        <w:rPr>
-          <w:rFonts w:hint="eastAsia"/>
-        </w:rPr>
-        <w:t>时都默认调用此方法</w:t>
-      </w:r>
-    </w:p>
-    <w:p>
-      <w:pPr>
-        <w:ind w:firstLineChars="202" w:firstLine="426"/>
-        <w:rPr>
-          <w:b/>
-        </w:rPr>
-      </w:pPr>
-    </w:p>
-    <w:p>
-      <w:pPr>
-        <w:ind w:firstLineChars="202" w:firstLine="426"/>
-        <w:rPr>
-          <w:b/>
-        </w:rPr>
-      </w:pPr>
-      <w:proofErr w:type="gramStart"/>
-      <w:r>
-        <w:rPr>
-          <w:b/>
-        </w:rPr>
-        <w:t>void</w:t>
-      </w:r>
-      <w:proofErr w:type="gramEnd"/>
-      <w:r>
-        <w:rPr>
-          <w:b/>
-        </w:rPr>
-        <w:t xml:space="preserve"> </w:t>
-      </w:r>
-      <w:bookmarkStart w:id="11" w:name="setSelectedAtIndex"/>
-      <w:proofErr w:type="spellStart"/>
-      <w:r>
-        <w:rPr>
-          <w:b/>
-        </w:rPr>
-        <w:t>setSelectedAtIndex</w:t>
-      </w:r>
-      <w:bookmarkEnd w:id="11"/>
-      <w:proofErr w:type="spellEnd"/>
-      <w:r>
-        <w:rPr>
-          <w:b/>
-        </w:rPr>
-        <w:t>(</w:t>
-      </w:r>
-      <w:proofErr w:type="spellStart"/>
-      <w:r>
-        <w:rPr>
-          <w:b/>
-        </w:rPr>
-        <w:t>int</w:t>
-      </w:r>
-      <w:proofErr w:type="spellEnd"/>
-      <w:r>
-        <w:rPr>
-          <w:b/>
-        </w:rPr>
-        <w:t xml:space="preserve"> index)</w:t>
-      </w:r>
-    </w:p>
-    <w:p>
-      <w:pPr>
-        <w:ind w:firstLineChars="202" w:firstLine="424"/>
-      </w:pPr>
-      <w:r>
-        <w:rPr>
-          <w:rFonts w:hint="eastAsia"/>
-        </w:rPr>
-        <w:t>返回值：</w:t>
-      </w:r>
-      <w:proofErr w:type="gramStart"/>
-      <w:r>
-        <w:rPr>
-          <w:rFonts w:hint="eastAsia"/>
-        </w:rPr>
-        <w:t>void</w:t>
-      </w:r>
-      <w:proofErr w:type="gramEnd"/>
-    </w:p>
-    <w:p>
-      <w:pPr>
-        <w:ind w:firstLineChars="202" w:firstLine="424"/>
-      </w:pPr>
-      <w:r>
-        <w:rPr>
-          <w:rFonts w:hint="eastAsia"/>
-        </w:rPr>
-        <w:t>参数：</w:t>
-      </w:r>
-    </w:p>
-    <w:tbl>
-      <w:tblPr>
-        <w:tblStyle w:val="a7"/>
-        <w:tblW w:w="0" w:type="auto"/>
-        <w:tblInd w:w="534" w:type="dxa"/>
-        <w:tblLook w:val="04A0" w:firstRow="1" w:lastRow="0" w:firstColumn="1" w:lastColumn="0" w:noHBand="0" w:noVBand="1"/>
-      </w:tblPr>
-      <w:tblGrid>
-        <w:gridCol w:w="2306"/>
-        <w:gridCol w:w="2841"/>
-        <w:gridCol w:w="2841"/>
-      </w:tblGrid>
-      <w:tr>
-        <w:tc>
-          <w:tcPr>
-            <w:tcW w:w="2306" w:type="dxa"/>
-          </w:tcPr>
-          <w:p>
-            <w:pPr>
-              <w:jc w:val="center"/>
-            </w:pPr>
-            <w:r>
-              <w:rPr>
-                <w:rFonts w:hint="eastAsia"/>
-              </w:rPr>
-              <w:t>类型</w:t>
-            </w:r>
-          </w:p>
-        </w:tc>
-        <w:tc>
-          <w:tcPr>
-            <w:tcW w:w="2841" w:type="dxa"/>
-          </w:tcPr>
-          <w:p>
-            <w:pPr>
-              <w:jc w:val="center"/>
-            </w:pPr>
-            <w:r>
-              <w:rPr>
-                <w:rFonts w:hint="eastAsia"/>
-              </w:rPr>
-              <w:t>参数名</w:t>
-            </w:r>
-          </w:p>
-        </w:tc>
-        <w:tc>
-          <w:tcPr>
-            <w:tcW w:w="2841" w:type="dxa"/>
-          </w:tcPr>
-          <w:p>
-            <w:pPr>
-              <w:jc w:val="center"/>
-            </w:pPr>
-            <w:r>
-              <w:rPr>
-                <w:rFonts w:hint="eastAsia"/>
-              </w:rPr>
-              <w:t>说明</w:t>
-            </w:r>
-          </w:p>
-        </w:tc>
-      </w:tr>
-      <w:tr>
-        <w:tc>
-          <w:tcPr>
-            <w:tcW w:w="2306" w:type="dxa"/>
-          </w:tcPr>
-          <w:p>
-            <w:pPr>
-              <w:jc w:val="center"/>
-            </w:pPr>
-            <w:proofErr w:type="spellStart"/>
-            <w:r>
-              <w:rPr>
-                <w:rFonts w:hint="eastAsia"/>
-              </w:rPr>
-              <w:t>int</w:t>
-            </w:r>
-            <w:proofErr w:type="spellEnd"/>
-          </w:p>
-        </w:tc>
-        <w:tc>
-          <w:tcPr>
-            <w:tcW w:w="2841" w:type="dxa"/>
-          </w:tcPr>
-          <w:p>
-            <w:pPr>
-              <w:jc w:val="center"/>
-            </w:pPr>
-            <w:r>
-              <w:rPr>
-                <w:rFonts w:hint="eastAsia"/>
-              </w:rPr>
-              <w:t>index</w:t>
-            </w:r>
-          </w:p>
-        </w:tc>
-        <w:tc>
-          <w:tcPr>
-            <w:tcW w:w="2841" w:type="dxa"/>
-          </w:tcPr>
-          <w:p>
-            <w:pPr>
-              <w:jc w:val="center"/>
-            </w:pPr>
-            <w:r>
-              <w:rPr>
-                <w:rFonts w:hint="eastAsia"/>
-              </w:rPr>
-              <w:t>根据索引值显示当前的子项，默认显示的是第</w:t>
-            </w:r>
-            <w:r>
-              <w:rPr>
-                <w:rFonts w:hint="eastAsia"/>
-              </w:rPr>
-              <w:t>0</w:t>
-            </w:r>
-            <w:r>
-              <w:rPr>
-                <w:rFonts w:hint="eastAsia"/>
-              </w:rPr>
-              <w:t>项。</w:t>
-            </w:r>
-          </w:p>
-        </w:tc>
-      </w:tr>
-    </w:tbl>
-    <w:p>
-      <w:pPr>
-        <w:rPr>
-          <w:b/>
-        </w:rPr>
-      </w:pPr>
-    </w:p>
-    <w:p>
-      <w:pPr>
-        <w:ind w:firstLineChars="202" w:firstLine="426"/>
-        <w:rPr>
-          <w:b/>
-        </w:rPr>
-      </w:pPr>
-      <w:proofErr w:type="gramStart"/>
-      <w:r>
-        <w:rPr>
-          <w:b/>
-        </w:rPr>
-        <w:t>void</w:t>
-      </w:r>
-      <w:proofErr w:type="gramEnd"/>
-      <w:r>
-        <w:rPr>
-          <w:b/>
-        </w:rPr>
-        <w:t xml:space="preserve"> </w:t>
-      </w:r>
-      <w:bookmarkStart w:id="12" w:name="showSelectedIndicator"/>
-      <w:proofErr w:type="spellStart"/>
-      <w:r>
-        <w:rPr>
-          <w:b/>
-        </w:rPr>
-        <w:t>showSelectedIndicator</w:t>
-      </w:r>
-      <w:bookmarkEnd w:id="12"/>
-      <w:proofErr w:type="spellEnd"/>
-      <w:r>
-        <w:rPr>
-          <w:b/>
-        </w:rPr>
-        <w:t>()</w:t>
-      </w:r>
-    </w:p>
-    <w:p>
-      <w:pPr>
-        <w:ind w:firstLineChars="202" w:firstLine="424"/>
-      </w:pPr>
-      <w:r>
-        <w:rPr>
-          <w:rFonts w:hint="eastAsia"/>
-        </w:rPr>
-        <w:t>返回值：</w:t>
-      </w:r>
-      <w:proofErr w:type="gramStart"/>
-      <w:r>
-        <w:rPr>
-          <w:rFonts w:hint="eastAsia"/>
-        </w:rPr>
-        <w:t>void</w:t>
-      </w:r>
-      <w:proofErr w:type="gramEnd"/>
-    </w:p>
-    <w:p>
-      <w:pPr>
-        <w:ind w:firstLineChars="202" w:firstLine="424"/>
-      </w:pPr>
-      <w:r>
-        <w:rPr>
-          <w:rFonts w:hint="eastAsia"/>
-        </w:rPr>
-        <w:t>解释：设置当前选中的子项的显示条</w:t>
-      </w:r>
-    </w:p>
-    <w:p>
-      <w:pPr>
-        <w:ind w:firstLineChars="202" w:firstLine="424"/>
-      </w:pPr>
-      <w:r>
-        <w:rPr>
-          <w:rFonts w:hint="eastAsia"/>
-        </w:rPr>
-        <w:t>示例：</w:t>
-      </w:r>
-    </w:p>
-    <w:p>
-      <w:pPr>
-        <w:ind w:firstLineChars="202" w:firstLine="424"/>
-      </w:pPr>
-      <w:proofErr w:type="spellStart"/>
-      <w:r>
-        <w:t>p_tabBar</w:t>
-      </w:r>
-      <w:proofErr w:type="spellEnd"/>
-      <w:r>
-        <w:t>-&gt;</w:t>
-      </w:r>
-      <w:proofErr w:type="spellStart"/>
-      <w:proofErr w:type="gramStart"/>
-      <w:r>
-        <w:t>showSelectedIndicator</w:t>
-      </w:r>
-      <w:proofErr w:type="spellEnd"/>
-      <w:r>
-        <w:t>(</w:t>
-      </w:r>
-      <w:proofErr w:type="gramEnd"/>
-      <w:r>
-        <w:t>);</w:t>
-      </w:r>
-    </w:p>
-    <w:p>
-      <w:pPr>
-        <w:ind w:firstLineChars="202" w:firstLine="424"/>
-      </w:pPr>
-      <w:r>
-        <w:rPr>
-          <w:rFonts w:hint="eastAsia"/>
-        </w:rPr>
-        <w:t>默认显示第</w:t>
-      </w:r>
-      <w:r>
-        <w:rPr>
-          <w:rFonts w:hint="eastAsia"/>
-        </w:rPr>
-        <w:t>0</w:t>
-      </w:r>
-      <w:r>
-        <w:rPr>
-          <w:rFonts w:hint="eastAsia"/>
-        </w:rPr>
-        <w:t>项</w:t>
-      </w:r>
-    </w:p>
-    <w:p>
-      <w:pPr>
-        <w:ind w:firstLineChars="202" w:firstLine="424"/>
-      </w:pPr>
-      <w:r>
-        <w:rPr>
-          <w:rFonts w:hint="eastAsia"/>
-          <w:noProof/>
-        </w:rPr>
-        <w:drawing>
-          <wp:inline distT="0" distB="0" distL="0" distR="0">
-            <wp:extent cx="4778734" cy="3657562"/>
-            <wp:effectExtent l="0" t="0" r="3175" b="635"/>
-            <wp:docPr id="6" name="图片 6" descr="C:\Users\zhongcong\Desktop\QQ截图20140603164733.png"/>
-            <wp:cNvGraphicFramePr>
-              <a:graphicFrameLocks xmlns:a="http://schemas.openxmlformats.org/drawingml/2006/main" noChangeAspect="1"/>
-            </wp:cNvGraphicFramePr>
-            <a:graphic xmlns:a="http://schemas.openxmlformats.org/drawingml/2006/main">
-              <a:graphicData uri="http://schemas.openxmlformats.org/drawingml/2006/picture">
-                <pic:pic xmlns:pic="http://schemas.openxmlformats.org/drawingml/2006/picture">
-                  <pic:nvPicPr>
-                    <pic:cNvPr id="0" name="Picture 6" descr="C:\Users\zhongcong\Desktop\QQ截图20140603164733.png"/>
-                    <pic:cNvPicPr>
-                      <a:picLocks noChangeAspect="1" noChangeArrowheads="1"/>
-                    </pic:cNvPicPr>
-                  </pic:nvPicPr>
-                  <pic:blipFill>
-                    <a:blip r:embed="rId13">
-                      <a:extLst>
-                        <a:ext uri="{28A0092B-C50C-407E-A947-70E740481C1C}">
-                          <a14:useLocalDpi xmlns:a14="http://schemas.microsoft.com/office/drawing/2010/main" val="0"/>
-                        </a:ext>
-                      </a:extLst>
-                    </a:blip>
-                    <a:srcRect/>
-                    <a:stretch>
-                      <a:fillRect/>
-                    </a:stretch>
-                  </pic:blipFill>
-                  <pic:spPr bwMode="auto">
-                    <a:xfrm>
-                      <a:off x="0" y="0"/>
-                      <a:ext cx="4778784" cy="3657600"/>
-                    </a:xfrm>
-                    <a:prstGeom prst="rect">
-                      <a:avLst/>
-                    </a:prstGeom>
-                    <a:noFill/>
-                    <a:ln>
-                      <a:noFill/>
-                    </a:ln>
-                  </pic:spPr>
-                </pic:pic>
-              </a:graphicData>
-            </a:graphic>
-          </wp:inline>
-        </w:drawing>
-      </w:r>
     </w:p>
     <w:sectPr>
-      <w:headerReference w:type="default" r:id="rId14"/>
+      <w:headerReference w:type="default" r:id="rId13"/>
       <w:pgSz w:w="11906" w:h="16838"/>
       <w:pgMar w:top="1440" w:right="1800" w:bottom="1440" w:left="1800" w:header="851" w:footer="992" w:gutter="0"/>
       <w:cols w:space="425"/>
